--- a/Laporan susanti.docx
+++ b/Laporan susanti.docx
@@ -66,6 +66,7 @@
       <w:bookmarkStart w:id="3" w:name="_heading=h.3znysh7" w:colFirst="0" w:colLast="0"/>
       <w:bookmarkEnd w:id="2"/>
       <w:bookmarkEnd w:id="3"/>
+      <w:proofErr w:type="spellStart"/>
       <w:r>
         <w:rPr>
           <w:color w:val="000000"/>
@@ -74,8 +75,163 @@
           <w:shd w:val="clear" w:color="auto" w:fill="FFFFFF"/>
           <w:lang w:val="en-US"/>
         </w:rPr>
-        <w:t>JUDUL LAPORAN</w:t>
-      </w:r>
+        <w:t>Analisis</w:t>
+      </w:r>
+      <w:proofErr w:type="spellEnd"/>
+      <w:r>
+        <w:rPr>
+          <w:color w:val="000000"/>
+          <w:sz w:val="32"/>
+          <w:szCs w:val="32"/>
+          <w:shd w:val="clear" w:color="auto" w:fill="FFFFFF"/>
+          <w:lang w:val="en-US"/>
+        </w:rPr>
+        <w:t xml:space="preserve"> Screw Conveyor </w:t>
+      </w:r>
+      <w:proofErr w:type="spellStart"/>
+      <w:r>
+        <w:rPr>
+          <w:color w:val="000000"/>
+          <w:sz w:val="32"/>
+          <w:szCs w:val="32"/>
+          <w:shd w:val="clear" w:color="auto" w:fill="FFFFFF"/>
+          <w:lang w:val="en-US"/>
+        </w:rPr>
+        <w:t>Sebagai</w:t>
+      </w:r>
+      <w:proofErr w:type="spellEnd"/>
+      <w:r>
+        <w:rPr>
+          <w:color w:val="000000"/>
+          <w:sz w:val="32"/>
+          <w:szCs w:val="32"/>
+          <w:shd w:val="clear" w:color="auto" w:fill="FFFFFF"/>
+          <w:lang w:val="en-US"/>
+        </w:rPr>
+        <w:t xml:space="preserve"> Media </w:t>
+      </w:r>
+      <w:proofErr w:type="spellStart"/>
+      <w:r>
+        <w:rPr>
+          <w:color w:val="000000"/>
+          <w:sz w:val="32"/>
+          <w:szCs w:val="32"/>
+          <w:shd w:val="clear" w:color="auto" w:fill="FFFFFF"/>
+          <w:lang w:val="en-US"/>
+        </w:rPr>
+        <w:t>Pencampur</w:t>
+      </w:r>
+      <w:proofErr w:type="spellEnd"/>
+      <w:r>
+        <w:rPr>
+          <w:color w:val="000000"/>
+          <w:sz w:val="32"/>
+          <w:szCs w:val="32"/>
+          <w:shd w:val="clear" w:color="auto" w:fill="FFFFFF"/>
+          <w:lang w:val="en-US"/>
+        </w:rPr>
+        <w:t xml:space="preserve"> Garam dan </w:t>
+      </w:r>
+      <w:proofErr w:type="spellStart"/>
+      <w:r>
+        <w:rPr>
+          <w:color w:val="000000"/>
+          <w:sz w:val="32"/>
+          <w:szCs w:val="32"/>
+          <w:shd w:val="clear" w:color="auto" w:fill="FFFFFF"/>
+          <w:lang w:val="en-US"/>
+        </w:rPr>
+        <w:t>Iodium</w:t>
+      </w:r>
+      <w:proofErr w:type="spellEnd"/>
+      <w:r>
+        <w:rPr>
+          <w:color w:val="000000"/>
+          <w:sz w:val="32"/>
+          <w:szCs w:val="32"/>
+          <w:shd w:val="clear" w:color="auto" w:fill="FFFFFF"/>
+          <w:lang w:val="en-US"/>
+        </w:rPr>
+        <w:t xml:space="preserve"> </w:t>
+      </w:r>
+      <w:proofErr w:type="spellStart"/>
+      <w:r>
+        <w:rPr>
+          <w:color w:val="000000"/>
+          <w:sz w:val="32"/>
+          <w:szCs w:val="32"/>
+          <w:shd w:val="clear" w:color="auto" w:fill="FFFFFF"/>
+          <w:lang w:val="en-US"/>
+        </w:rPr>
+        <w:t>Berbasis</w:t>
+      </w:r>
+      <w:proofErr w:type="spellEnd"/>
+      <w:r>
+        <w:rPr>
+          <w:color w:val="000000"/>
+          <w:sz w:val="32"/>
+          <w:szCs w:val="32"/>
+          <w:shd w:val="clear" w:color="auto" w:fill="FFFFFF"/>
+          <w:lang w:val="en-US"/>
+        </w:rPr>
+        <w:t xml:space="preserve"> Motor </w:t>
+      </w:r>
+      <w:proofErr w:type="spellStart"/>
+      <w:r>
+        <w:rPr>
+          <w:color w:val="000000"/>
+          <w:sz w:val="32"/>
+          <w:szCs w:val="32"/>
+          <w:shd w:val="clear" w:color="auto" w:fill="FFFFFF"/>
+          <w:lang w:val="en-US"/>
+        </w:rPr>
+        <w:t>listrik</w:t>
+      </w:r>
+      <w:proofErr w:type="spellEnd"/>
+      <w:r>
+        <w:rPr>
+          <w:color w:val="000000"/>
+          <w:sz w:val="32"/>
+          <w:szCs w:val="32"/>
+          <w:shd w:val="clear" w:color="auto" w:fill="FFFFFF"/>
+          <w:lang w:val="en-US"/>
+        </w:rPr>
+        <w:t xml:space="preserve"> 10 HP Di PT. </w:t>
+      </w:r>
+      <w:proofErr w:type="spellStart"/>
+      <w:r>
+        <w:rPr>
+          <w:color w:val="000000"/>
+          <w:sz w:val="32"/>
+          <w:szCs w:val="32"/>
+          <w:shd w:val="clear" w:color="auto" w:fill="FFFFFF"/>
+          <w:lang w:val="en-US"/>
+        </w:rPr>
+        <w:t>Susanti</w:t>
+      </w:r>
+      <w:proofErr w:type="spellEnd"/>
+      <w:r>
+        <w:rPr>
+          <w:color w:val="000000"/>
+          <w:sz w:val="32"/>
+          <w:szCs w:val="32"/>
+          <w:shd w:val="clear" w:color="auto" w:fill="FFFFFF"/>
+          <w:lang w:val="en-US"/>
+        </w:rPr>
+        <w:t> </w:t>
+      </w:r>
+      <w:proofErr w:type="spellStart"/>
+      <w:r>
+        <w:rPr>
+          <w:color w:val="000000"/>
+          <w:sz w:val="32"/>
+          <w:szCs w:val="32"/>
+          <w:shd w:val="clear" w:color="auto" w:fill="FFFFFF"/>
+          <w:lang w:val="en-US"/>
+        </w:rPr>
+        <w:t>Megah</w:t>
+      </w:r>
+      <w:proofErr w:type="spellEnd"/>
     </w:p>
     <w:p>
       <w:pPr>
@@ -5326,6 +5482,1032 @@
           <w:color w:val="000000"/>
           <w:lang w:val="en-US"/>
         </w:rPr>
+        <w:t xml:space="preserve">PT. </w:t>
+      </w:r>
+      <w:proofErr w:type="spellStart"/>
+      <w:r>
+        <w:rPr>
+          <w:iCs/>
+          <w:color w:val="000000"/>
+          <w:lang w:val="en-US"/>
+        </w:rPr>
+        <w:t>Susanti</w:t>
+      </w:r>
+      <w:proofErr w:type="spellEnd"/>
+      <w:r>
+        <w:rPr>
+          <w:iCs/>
+          <w:color w:val="000000"/>
+          <w:lang w:val="en-US"/>
+        </w:rPr>
+        <w:t xml:space="preserve"> </w:t>
+      </w:r>
+      <w:proofErr w:type="spellStart"/>
+      <w:r>
+        <w:rPr>
+          <w:iCs/>
+          <w:color w:val="000000"/>
+          <w:lang w:val="en-US"/>
+        </w:rPr>
+        <w:t>Megah</w:t>
+      </w:r>
+      <w:proofErr w:type="spellEnd"/>
+      <w:r>
+        <w:rPr>
+          <w:iCs/>
+          <w:color w:val="000000"/>
+          <w:lang w:val="en-US"/>
+        </w:rPr>
+        <w:t xml:space="preserve"> </w:t>
+      </w:r>
+      <w:proofErr w:type="spellStart"/>
+      <w:r>
+        <w:rPr>
+          <w:iCs/>
+          <w:color w:val="000000"/>
+          <w:lang w:val="en-US"/>
+        </w:rPr>
+        <w:t>merupakan</w:t>
+      </w:r>
+      <w:proofErr w:type="spellEnd"/>
+      <w:r>
+        <w:rPr>
+          <w:iCs/>
+          <w:color w:val="000000"/>
+          <w:lang w:val="en-US"/>
+        </w:rPr>
+        <w:t xml:space="preserve"> </w:t>
+      </w:r>
+      <w:proofErr w:type="spellStart"/>
+      <w:r>
+        <w:rPr>
+          <w:iCs/>
+          <w:color w:val="000000"/>
+          <w:lang w:val="en-US"/>
+        </w:rPr>
+        <w:t>sebuah</w:t>
+      </w:r>
+      <w:proofErr w:type="spellEnd"/>
+      <w:r>
+        <w:rPr>
+          <w:iCs/>
+          <w:color w:val="000000"/>
+          <w:lang w:val="en-US"/>
+        </w:rPr>
+        <w:t xml:space="preserve"> </w:t>
+      </w:r>
+      <w:proofErr w:type="spellStart"/>
+      <w:r>
+        <w:rPr>
+          <w:iCs/>
+          <w:color w:val="000000"/>
+          <w:lang w:val="en-US"/>
+        </w:rPr>
+        <w:t>perusahaan</w:t>
+      </w:r>
+      <w:proofErr w:type="spellEnd"/>
+      <w:r>
+        <w:rPr>
+          <w:iCs/>
+          <w:color w:val="000000"/>
+          <w:lang w:val="en-US"/>
+        </w:rPr>
+        <w:t xml:space="preserve"> </w:t>
+      </w:r>
+      <w:proofErr w:type="spellStart"/>
+      <w:r>
+        <w:rPr>
+          <w:iCs/>
+          <w:color w:val="000000"/>
+          <w:lang w:val="en-US"/>
+        </w:rPr>
+        <w:t>penanaman</w:t>
+      </w:r>
+      <w:proofErr w:type="spellEnd"/>
+      <w:r>
+        <w:rPr>
+          <w:iCs/>
+          <w:color w:val="000000"/>
+          <w:lang w:val="en-US"/>
+        </w:rPr>
+        <w:t xml:space="preserve"> modal </w:t>
+      </w:r>
+      <w:proofErr w:type="spellStart"/>
+      <w:r>
+        <w:rPr>
+          <w:iCs/>
+          <w:color w:val="000000"/>
+          <w:lang w:val="en-US"/>
+        </w:rPr>
+        <w:t>dalam</w:t>
+      </w:r>
+      <w:proofErr w:type="spellEnd"/>
+      <w:r>
+        <w:rPr>
+          <w:iCs/>
+          <w:color w:val="000000"/>
+          <w:lang w:val="en-US"/>
+        </w:rPr>
+        <w:t xml:space="preserve"> negeri yang </w:t>
+      </w:r>
+      <w:proofErr w:type="spellStart"/>
+      <w:r>
+        <w:rPr>
+          <w:iCs/>
+          <w:color w:val="000000"/>
+          <w:lang w:val="en-US"/>
+        </w:rPr>
+        <w:t>bergerak</w:t>
+      </w:r>
+      <w:proofErr w:type="spellEnd"/>
+      <w:r>
+        <w:rPr>
+          <w:iCs/>
+          <w:color w:val="000000"/>
+          <w:lang w:val="en-US"/>
+        </w:rPr>
+        <w:t xml:space="preserve"> </w:t>
+      </w:r>
+      <w:proofErr w:type="spellStart"/>
+      <w:r>
+        <w:rPr>
+          <w:iCs/>
+          <w:color w:val="000000"/>
+          <w:lang w:val="en-US"/>
+        </w:rPr>
+        <w:t>dibidang</w:t>
+      </w:r>
+      <w:proofErr w:type="spellEnd"/>
+      <w:r>
+        <w:rPr>
+          <w:iCs/>
+          <w:color w:val="000000"/>
+          <w:lang w:val="en-US"/>
+        </w:rPr>
+        <w:t xml:space="preserve"> </w:t>
+      </w:r>
+      <w:proofErr w:type="spellStart"/>
+      <w:r>
+        <w:rPr>
+          <w:iCs/>
+          <w:color w:val="000000"/>
+          <w:lang w:val="en-US"/>
+        </w:rPr>
+        <w:t>produksi</w:t>
+      </w:r>
+      <w:proofErr w:type="spellEnd"/>
+      <w:r>
+        <w:rPr>
+          <w:iCs/>
+          <w:color w:val="000000"/>
+          <w:lang w:val="en-US"/>
+        </w:rPr>
+        <w:t xml:space="preserve"> dan </w:t>
+      </w:r>
+      <w:proofErr w:type="spellStart"/>
+      <w:r>
+        <w:rPr>
+          <w:iCs/>
+          <w:color w:val="000000"/>
+          <w:lang w:val="en-US"/>
+        </w:rPr>
+        <w:t>penjualan</w:t>
+      </w:r>
+      <w:proofErr w:type="spellEnd"/>
+      <w:r>
+        <w:rPr>
+          <w:iCs/>
+          <w:color w:val="000000"/>
+          <w:lang w:val="en-US"/>
+        </w:rPr>
+        <w:t xml:space="preserve"> garam </w:t>
+      </w:r>
+      <w:proofErr w:type="spellStart"/>
+      <w:r>
+        <w:rPr>
+          <w:iCs/>
+          <w:color w:val="000000"/>
+          <w:lang w:val="en-US"/>
+        </w:rPr>
+        <w:t>beriodium</w:t>
+      </w:r>
+      <w:proofErr w:type="spellEnd"/>
+      <w:r>
+        <w:rPr>
+          <w:iCs/>
+          <w:color w:val="000000"/>
+          <w:lang w:val="en-US"/>
+        </w:rPr>
+        <w:t xml:space="preserve">. Perusahaan ini </w:t>
+      </w:r>
+      <w:proofErr w:type="spellStart"/>
+      <w:r>
+        <w:rPr>
+          <w:iCs/>
+          <w:color w:val="000000"/>
+          <w:lang w:val="en-US"/>
+        </w:rPr>
+        <w:t>didirikan</w:t>
+      </w:r>
+      <w:proofErr w:type="spellEnd"/>
+      <w:r>
+        <w:rPr>
+          <w:iCs/>
+          <w:color w:val="000000"/>
+          <w:lang w:val="en-US"/>
+        </w:rPr>
+        <w:t xml:space="preserve"> oleh Bapak Halim Santoso di Surabaya pada tanggal 27 </w:t>
+      </w:r>
+      <w:proofErr w:type="spellStart"/>
+      <w:r>
+        <w:rPr>
+          <w:iCs/>
+          <w:color w:val="000000"/>
+          <w:lang w:val="en-US"/>
+        </w:rPr>
+        <w:t>Maret</w:t>
+      </w:r>
+      <w:proofErr w:type="spellEnd"/>
+      <w:r>
+        <w:rPr>
+          <w:iCs/>
+          <w:color w:val="000000"/>
+          <w:lang w:val="en-US"/>
+        </w:rPr>
+        <w:t xml:space="preserve"> 1978 </w:t>
+      </w:r>
+      <w:proofErr w:type="spellStart"/>
+      <w:r>
+        <w:rPr>
+          <w:iCs/>
+          <w:color w:val="000000"/>
+          <w:lang w:val="en-US"/>
+        </w:rPr>
+        <w:t>berdasarkan</w:t>
+      </w:r>
+      <w:proofErr w:type="spellEnd"/>
+      <w:r>
+        <w:rPr>
+          <w:iCs/>
+          <w:color w:val="000000"/>
+          <w:lang w:val="en-US"/>
+        </w:rPr>
+        <w:t xml:space="preserve"> SPT No 561/I/PMDN/1978. Perusahaan ini </w:t>
+      </w:r>
+      <w:proofErr w:type="spellStart"/>
+      <w:r>
+        <w:rPr>
+          <w:iCs/>
+          <w:color w:val="000000"/>
+          <w:lang w:val="en-US"/>
+        </w:rPr>
+        <w:t>didirikan</w:t>
+      </w:r>
+      <w:proofErr w:type="spellEnd"/>
+      <w:r>
+        <w:rPr>
+          <w:iCs/>
+          <w:color w:val="000000"/>
+          <w:lang w:val="en-US"/>
+        </w:rPr>
+        <w:t xml:space="preserve"> dengan </w:t>
+      </w:r>
+      <w:proofErr w:type="spellStart"/>
+      <w:r>
+        <w:rPr>
+          <w:iCs/>
+          <w:color w:val="000000"/>
+          <w:lang w:val="en-US"/>
+        </w:rPr>
+        <w:t>nama</w:t>
+      </w:r>
+      <w:proofErr w:type="spellEnd"/>
+      <w:r>
+        <w:rPr>
+          <w:iCs/>
+          <w:color w:val="000000"/>
+          <w:lang w:val="en-US"/>
+        </w:rPr>
+        <w:t xml:space="preserve"> </w:t>
+      </w:r>
+      <w:proofErr w:type="spellStart"/>
+      <w:r>
+        <w:rPr>
+          <w:iCs/>
+          <w:color w:val="000000"/>
+          <w:lang w:val="en-US"/>
+        </w:rPr>
+        <w:t>Susanti</w:t>
+      </w:r>
+      <w:proofErr w:type="spellEnd"/>
+      <w:r>
+        <w:rPr>
+          <w:iCs/>
+          <w:color w:val="000000"/>
+          <w:lang w:val="en-US"/>
+        </w:rPr>
+        <w:t xml:space="preserve"> </w:t>
+      </w:r>
+      <w:proofErr w:type="spellStart"/>
+      <w:r>
+        <w:rPr>
+          <w:iCs/>
+          <w:color w:val="000000"/>
+          <w:lang w:val="en-US"/>
+        </w:rPr>
+        <w:t>Megah</w:t>
+      </w:r>
+      <w:proofErr w:type="spellEnd"/>
+      <w:r>
+        <w:rPr>
+          <w:iCs/>
+          <w:color w:val="000000"/>
+          <w:lang w:val="en-US"/>
+        </w:rPr>
+        <w:t xml:space="preserve"> yang </w:t>
+      </w:r>
+      <w:proofErr w:type="spellStart"/>
+      <w:r>
+        <w:rPr>
+          <w:iCs/>
+          <w:color w:val="000000"/>
+          <w:lang w:val="en-US"/>
+        </w:rPr>
+        <w:t>merupakan</w:t>
+      </w:r>
+      <w:proofErr w:type="spellEnd"/>
+      <w:r>
+        <w:rPr>
+          <w:iCs/>
+          <w:color w:val="000000"/>
+          <w:lang w:val="en-US"/>
+        </w:rPr>
+        <w:t xml:space="preserve"> </w:t>
+      </w:r>
+      <w:proofErr w:type="spellStart"/>
+      <w:r>
+        <w:rPr>
+          <w:iCs/>
+          <w:color w:val="000000"/>
+          <w:lang w:val="en-US"/>
+        </w:rPr>
+        <w:t>akronim</w:t>
+      </w:r>
+      <w:proofErr w:type="spellEnd"/>
+      <w:r>
+        <w:rPr>
+          <w:iCs/>
+          <w:color w:val="000000"/>
+          <w:lang w:val="en-US"/>
+        </w:rPr>
+        <w:t xml:space="preserve"> </w:t>
+      </w:r>
+      <w:proofErr w:type="spellStart"/>
+      <w:r>
+        <w:rPr>
+          <w:iCs/>
+          <w:color w:val="000000"/>
+          <w:lang w:val="en-US"/>
+        </w:rPr>
+        <w:t>dari</w:t>
+      </w:r>
+      <w:proofErr w:type="spellEnd"/>
+      <w:r>
+        <w:rPr>
+          <w:iCs/>
+          <w:color w:val="000000"/>
+          <w:lang w:val="en-US"/>
+        </w:rPr>
+        <w:t xml:space="preserve"> </w:t>
+      </w:r>
+      <w:proofErr w:type="spellStart"/>
+      <w:r>
+        <w:rPr>
+          <w:iCs/>
+          <w:color w:val="000000"/>
+          <w:lang w:val="en-US"/>
+        </w:rPr>
+        <w:t>Sumber</w:t>
+      </w:r>
+      <w:proofErr w:type="spellEnd"/>
+      <w:r>
+        <w:rPr>
+          <w:iCs/>
+          <w:color w:val="000000"/>
+          <w:lang w:val="en-US"/>
+        </w:rPr>
+        <w:t xml:space="preserve"> Rasa Inti </w:t>
+      </w:r>
+      <w:proofErr w:type="spellStart"/>
+      <w:r>
+        <w:rPr>
+          <w:iCs/>
+          <w:color w:val="000000"/>
+          <w:lang w:val="en-US"/>
+        </w:rPr>
+        <w:t>Menambah</w:t>
+      </w:r>
+      <w:proofErr w:type="spellEnd"/>
+      <w:r>
+        <w:rPr>
+          <w:iCs/>
+          <w:color w:val="000000"/>
+          <w:lang w:val="en-US"/>
+        </w:rPr>
+        <w:t xml:space="preserve"> </w:t>
+      </w:r>
+      <w:proofErr w:type="spellStart"/>
+      <w:r>
+        <w:rPr>
+          <w:iCs/>
+          <w:color w:val="000000"/>
+          <w:lang w:val="en-US"/>
+        </w:rPr>
+        <w:t>Gairah</w:t>
+      </w:r>
+      <w:proofErr w:type="spellEnd"/>
+      <w:r>
+        <w:rPr>
+          <w:iCs/>
+          <w:color w:val="000000"/>
+          <w:lang w:val="en-US"/>
+        </w:rPr>
+        <w:t xml:space="preserve"> </w:t>
+      </w:r>
+      <w:proofErr w:type="spellStart"/>
+      <w:proofErr w:type="gramStart"/>
+      <w:r>
+        <w:rPr>
+          <w:iCs/>
+          <w:color w:val="000000"/>
+          <w:lang w:val="en-US"/>
+        </w:rPr>
+        <w:t>Hidup</w:t>
+      </w:r>
+      <w:proofErr w:type="spellEnd"/>
+      <w:r>
+        <w:rPr>
+          <w:iCs/>
+          <w:color w:val="000000"/>
+          <w:lang w:val="en-US"/>
+        </w:rPr>
+        <w:t>.</w:t>
+      </w:r>
+      <w:r>
+        <w:rPr>
+          <w:iCs/>
+          <w:color w:val="000000"/>
+          <w:lang w:val="en-US"/>
+        </w:rPr>
+        <w:t>.</w:t>
+      </w:r>
+      <w:proofErr w:type="gramEnd"/>
+      <w:r>
+        <w:rPr>
+          <w:iCs/>
+          <w:color w:val="000000"/>
+          <w:lang w:val="en-US"/>
+        </w:rPr>
+        <w:t xml:space="preserve"> </w:t>
+      </w:r>
+      <w:proofErr w:type="spellStart"/>
+      <w:proofErr w:type="gramStart"/>
+      <w:r>
+        <w:rPr>
+          <w:iCs/>
+          <w:color w:val="000000"/>
+          <w:lang w:val="en-US"/>
+        </w:rPr>
+        <w:t>PT.Susanti</w:t>
+      </w:r>
+      <w:proofErr w:type="spellEnd"/>
+      <w:proofErr w:type="gramEnd"/>
+      <w:r>
+        <w:rPr>
+          <w:iCs/>
+          <w:color w:val="000000"/>
+          <w:lang w:val="en-US"/>
+        </w:rPr>
+        <w:t xml:space="preserve"> </w:t>
+      </w:r>
+      <w:proofErr w:type="spellStart"/>
+      <w:r>
+        <w:rPr>
+          <w:iCs/>
+          <w:color w:val="000000"/>
+          <w:lang w:val="en-US"/>
+        </w:rPr>
+        <w:t>Megah</w:t>
+      </w:r>
+      <w:proofErr w:type="spellEnd"/>
+      <w:r>
+        <w:rPr>
+          <w:iCs/>
+          <w:color w:val="000000"/>
+          <w:lang w:val="en-US"/>
+        </w:rPr>
+        <w:t xml:space="preserve"> </w:t>
+      </w:r>
+      <w:proofErr w:type="spellStart"/>
+      <w:r>
+        <w:rPr>
+          <w:iCs/>
+          <w:color w:val="000000"/>
+          <w:lang w:val="en-US"/>
+        </w:rPr>
+        <w:t>berkomitmen</w:t>
+      </w:r>
+      <w:proofErr w:type="spellEnd"/>
+      <w:r>
+        <w:rPr>
+          <w:iCs/>
+          <w:color w:val="000000"/>
+          <w:lang w:val="en-US"/>
+        </w:rPr>
+        <w:t xml:space="preserve"> </w:t>
+      </w:r>
+      <w:proofErr w:type="spellStart"/>
+      <w:r>
+        <w:rPr>
+          <w:iCs/>
+          <w:color w:val="000000"/>
+          <w:lang w:val="en-US"/>
+        </w:rPr>
+        <w:t>memproduksi</w:t>
+      </w:r>
+      <w:proofErr w:type="spellEnd"/>
+      <w:r>
+        <w:rPr>
+          <w:iCs/>
+          <w:color w:val="000000"/>
+          <w:lang w:val="en-US"/>
+        </w:rPr>
+        <w:t xml:space="preserve"> garam </w:t>
+      </w:r>
+      <w:proofErr w:type="spellStart"/>
+      <w:r>
+        <w:rPr>
+          <w:iCs/>
+          <w:color w:val="000000"/>
+          <w:lang w:val="en-US"/>
+        </w:rPr>
+        <w:t>beriodium</w:t>
+      </w:r>
+      <w:proofErr w:type="spellEnd"/>
+      <w:r>
+        <w:rPr>
+          <w:iCs/>
+          <w:color w:val="000000"/>
+          <w:lang w:val="en-US"/>
+        </w:rPr>
+        <w:t xml:space="preserve"> </w:t>
+      </w:r>
+      <w:proofErr w:type="spellStart"/>
+      <w:r>
+        <w:rPr>
+          <w:iCs/>
+          <w:color w:val="000000"/>
+          <w:lang w:val="en-US"/>
+        </w:rPr>
+        <w:t>berkualitas</w:t>
+      </w:r>
+      <w:proofErr w:type="spellEnd"/>
+      <w:r>
+        <w:rPr>
+          <w:iCs/>
+          <w:color w:val="000000"/>
+          <w:lang w:val="en-US"/>
+        </w:rPr>
+        <w:t xml:space="preserve"> </w:t>
+      </w:r>
+      <w:proofErr w:type="spellStart"/>
+      <w:r>
+        <w:rPr>
+          <w:iCs/>
+          <w:color w:val="000000"/>
+          <w:lang w:val="en-US"/>
+        </w:rPr>
+        <w:t>tinggi</w:t>
+      </w:r>
+      <w:proofErr w:type="spellEnd"/>
+      <w:r>
+        <w:rPr>
+          <w:iCs/>
+          <w:color w:val="000000"/>
+          <w:lang w:val="en-US"/>
+        </w:rPr>
+        <w:t xml:space="preserve">, </w:t>
+      </w:r>
+      <w:proofErr w:type="spellStart"/>
+      <w:r>
+        <w:rPr>
+          <w:iCs/>
+          <w:color w:val="000000"/>
+          <w:lang w:val="en-US"/>
+        </w:rPr>
+        <w:t>sehingga</w:t>
+      </w:r>
+      <w:proofErr w:type="spellEnd"/>
+      <w:r>
+        <w:rPr>
+          <w:iCs/>
+          <w:color w:val="000000"/>
+          <w:lang w:val="en-US"/>
+        </w:rPr>
+        <w:t xml:space="preserve"> pada </w:t>
+      </w:r>
+      <w:proofErr w:type="spellStart"/>
+      <w:r>
+        <w:rPr>
+          <w:iCs/>
+          <w:color w:val="000000"/>
+          <w:lang w:val="en-US"/>
+        </w:rPr>
+        <w:t>tahun</w:t>
+      </w:r>
+      <w:proofErr w:type="spellEnd"/>
+      <w:r>
+        <w:rPr>
+          <w:iCs/>
+          <w:color w:val="000000"/>
+          <w:lang w:val="en-US"/>
+        </w:rPr>
+        <w:t xml:space="preserve"> 1999 </w:t>
+      </w:r>
+      <w:proofErr w:type="spellStart"/>
+      <w:r>
+        <w:rPr>
+          <w:iCs/>
+          <w:color w:val="000000"/>
+          <w:lang w:val="en-US"/>
+        </w:rPr>
+        <w:t>mampu</w:t>
+      </w:r>
+      <w:proofErr w:type="spellEnd"/>
+      <w:r>
+        <w:rPr>
+          <w:iCs/>
+          <w:color w:val="000000"/>
+          <w:lang w:val="en-US"/>
+        </w:rPr>
+        <w:t xml:space="preserve"> </w:t>
+      </w:r>
+      <w:proofErr w:type="spellStart"/>
+      <w:r>
+        <w:rPr>
+          <w:iCs/>
+          <w:color w:val="000000"/>
+          <w:lang w:val="en-US"/>
+        </w:rPr>
+        <w:t>meraih</w:t>
+      </w:r>
+      <w:proofErr w:type="spellEnd"/>
+      <w:r>
+        <w:rPr>
+          <w:iCs/>
+          <w:color w:val="000000"/>
+          <w:lang w:val="en-US"/>
+        </w:rPr>
+        <w:t xml:space="preserve"> ISO 9000. Pada tanggal 12 April 2001, PT. </w:t>
+      </w:r>
+      <w:proofErr w:type="spellStart"/>
+      <w:r>
+        <w:rPr>
+          <w:iCs/>
+          <w:color w:val="000000"/>
+          <w:lang w:val="en-US"/>
+        </w:rPr>
+        <w:t>Susanti</w:t>
+      </w:r>
+      <w:proofErr w:type="spellEnd"/>
+      <w:r>
+        <w:rPr>
+          <w:iCs/>
+          <w:color w:val="000000"/>
+          <w:lang w:val="en-US"/>
+        </w:rPr>
+        <w:t xml:space="preserve"> </w:t>
+      </w:r>
+      <w:proofErr w:type="spellStart"/>
+      <w:r>
+        <w:rPr>
+          <w:iCs/>
+          <w:color w:val="000000"/>
+          <w:lang w:val="en-US"/>
+        </w:rPr>
+        <w:t>Megah</w:t>
+      </w:r>
+      <w:proofErr w:type="spellEnd"/>
+      <w:r>
+        <w:rPr>
+          <w:iCs/>
+          <w:color w:val="000000"/>
+          <w:lang w:val="en-US"/>
+        </w:rPr>
+        <w:t xml:space="preserve"> </w:t>
+      </w:r>
+      <w:proofErr w:type="spellStart"/>
+      <w:r>
+        <w:rPr>
+          <w:iCs/>
+          <w:color w:val="000000"/>
+          <w:lang w:val="en-US"/>
+        </w:rPr>
+        <w:t>mendapat</w:t>
+      </w:r>
+      <w:proofErr w:type="spellEnd"/>
+      <w:r>
+        <w:rPr>
+          <w:iCs/>
+          <w:color w:val="000000"/>
+          <w:lang w:val="en-US"/>
+        </w:rPr>
+        <w:t xml:space="preserve"> </w:t>
+      </w:r>
+      <w:proofErr w:type="spellStart"/>
+      <w:r>
+        <w:rPr>
+          <w:iCs/>
+          <w:color w:val="000000"/>
+          <w:lang w:val="en-US"/>
+        </w:rPr>
+        <w:t>kunjungan</w:t>
+      </w:r>
+      <w:proofErr w:type="spellEnd"/>
+      <w:r>
+        <w:rPr>
+          <w:iCs/>
+          <w:color w:val="000000"/>
+          <w:lang w:val="en-US"/>
+        </w:rPr>
+        <w:t xml:space="preserve"> </w:t>
+      </w:r>
+      <w:proofErr w:type="spellStart"/>
+      <w:r>
+        <w:rPr>
+          <w:iCs/>
+          <w:color w:val="000000"/>
+          <w:lang w:val="en-US"/>
+        </w:rPr>
+        <w:t>kehormatan</w:t>
+      </w:r>
+      <w:proofErr w:type="spellEnd"/>
+      <w:r>
+        <w:rPr>
+          <w:iCs/>
+          <w:color w:val="000000"/>
+          <w:lang w:val="en-US"/>
+        </w:rPr>
+        <w:t xml:space="preserve"> </w:t>
+      </w:r>
+      <w:proofErr w:type="spellStart"/>
+      <w:r>
+        <w:rPr>
+          <w:iCs/>
+          <w:color w:val="000000"/>
+          <w:lang w:val="en-US"/>
+        </w:rPr>
+        <w:t>dari</w:t>
+      </w:r>
+      <w:proofErr w:type="spellEnd"/>
+      <w:r>
+        <w:rPr>
+          <w:iCs/>
+          <w:color w:val="000000"/>
+          <w:lang w:val="en-US"/>
+        </w:rPr>
+        <w:t xml:space="preserve"> Mr. Roger Moore </w:t>
+      </w:r>
+      <w:proofErr w:type="spellStart"/>
+      <w:r>
+        <w:rPr>
+          <w:iCs/>
+          <w:color w:val="000000"/>
+          <w:lang w:val="en-US"/>
+        </w:rPr>
+        <w:t>sebagai</w:t>
+      </w:r>
+      <w:proofErr w:type="spellEnd"/>
+      <w:r>
+        <w:rPr>
+          <w:iCs/>
+          <w:color w:val="000000"/>
+          <w:lang w:val="en-US"/>
+        </w:rPr>
+        <w:t xml:space="preserve"> </w:t>
+      </w:r>
+      <w:proofErr w:type="spellStart"/>
+      <w:r>
+        <w:rPr>
+          <w:iCs/>
+          <w:color w:val="000000"/>
+          <w:lang w:val="en-US"/>
+        </w:rPr>
+        <w:t>duta</w:t>
+      </w:r>
+      <w:proofErr w:type="spellEnd"/>
+      <w:r>
+        <w:rPr>
+          <w:iCs/>
+          <w:color w:val="000000"/>
+          <w:lang w:val="en-US"/>
+        </w:rPr>
+        <w:t xml:space="preserve"> </w:t>
+      </w:r>
+      <w:proofErr w:type="spellStart"/>
+      <w:r>
+        <w:rPr>
+          <w:iCs/>
+          <w:color w:val="000000"/>
+          <w:lang w:val="en-US"/>
+        </w:rPr>
+        <w:t>besar</w:t>
+      </w:r>
+      <w:proofErr w:type="spellEnd"/>
+      <w:r>
+        <w:rPr>
+          <w:iCs/>
+          <w:color w:val="000000"/>
+          <w:lang w:val="en-US"/>
+        </w:rPr>
+        <w:t xml:space="preserve"> UNICEF </w:t>
+      </w:r>
+      <w:proofErr w:type="spellStart"/>
+      <w:r>
+        <w:rPr>
+          <w:iCs/>
+          <w:color w:val="000000"/>
+          <w:lang w:val="en-US"/>
+        </w:rPr>
+        <w:t>dari</w:t>
+      </w:r>
+      <w:proofErr w:type="spellEnd"/>
+      <w:r>
+        <w:rPr>
+          <w:iCs/>
+          <w:color w:val="000000"/>
+          <w:lang w:val="en-US"/>
+        </w:rPr>
+        <w:t xml:space="preserve"> PBB </w:t>
+      </w:r>
+      <w:proofErr w:type="spellStart"/>
+      <w:r>
+        <w:rPr>
+          <w:iCs/>
+          <w:color w:val="000000"/>
+          <w:lang w:val="en-US"/>
+        </w:rPr>
+        <w:t>atas</w:t>
+      </w:r>
+      <w:proofErr w:type="spellEnd"/>
+      <w:r>
+        <w:rPr>
+          <w:iCs/>
+          <w:color w:val="000000"/>
+          <w:lang w:val="en-US"/>
+        </w:rPr>
+        <w:t xml:space="preserve"> </w:t>
+      </w:r>
+      <w:proofErr w:type="spellStart"/>
+      <w:r>
+        <w:rPr>
+          <w:iCs/>
+          <w:color w:val="000000"/>
+          <w:lang w:val="en-US"/>
+        </w:rPr>
+        <w:t>prestasi</w:t>
+      </w:r>
+      <w:proofErr w:type="spellEnd"/>
+      <w:r>
+        <w:rPr>
+          <w:iCs/>
+          <w:color w:val="000000"/>
+          <w:lang w:val="en-US"/>
+        </w:rPr>
+        <w:t xml:space="preserve"> dan </w:t>
+      </w:r>
+      <w:proofErr w:type="spellStart"/>
+      <w:r>
+        <w:rPr>
+          <w:iCs/>
+          <w:color w:val="000000"/>
+          <w:lang w:val="en-US"/>
+        </w:rPr>
+        <w:t>peranannya</w:t>
+      </w:r>
+      <w:proofErr w:type="spellEnd"/>
+      <w:r>
+        <w:rPr>
+          <w:iCs/>
+          <w:color w:val="000000"/>
+          <w:lang w:val="en-US"/>
+        </w:rPr>
+        <w:t xml:space="preserve"> </w:t>
+      </w:r>
+      <w:proofErr w:type="spellStart"/>
+      <w:r>
+        <w:rPr>
+          <w:iCs/>
+          <w:color w:val="000000"/>
+          <w:lang w:val="en-US"/>
+        </w:rPr>
+        <w:t>dalam</w:t>
+      </w:r>
+      <w:proofErr w:type="spellEnd"/>
+      <w:r>
+        <w:rPr>
+          <w:iCs/>
+          <w:color w:val="000000"/>
+          <w:lang w:val="en-US"/>
+        </w:rPr>
+        <w:t xml:space="preserve"> </w:t>
+      </w:r>
+      <w:proofErr w:type="spellStart"/>
+      <w:r>
+        <w:rPr>
+          <w:iCs/>
+          <w:color w:val="000000"/>
+          <w:lang w:val="en-US"/>
+        </w:rPr>
+        <w:t>memproduksi</w:t>
+      </w:r>
+      <w:proofErr w:type="spellEnd"/>
+      <w:r>
+        <w:rPr>
+          <w:iCs/>
+          <w:color w:val="000000"/>
+          <w:lang w:val="en-US"/>
+        </w:rPr>
+        <w:t xml:space="preserve"> garam </w:t>
+      </w:r>
+      <w:proofErr w:type="spellStart"/>
+      <w:r>
+        <w:rPr>
+          <w:iCs/>
+          <w:color w:val="000000"/>
+          <w:lang w:val="en-US"/>
+        </w:rPr>
+        <w:t>beriodium</w:t>
+      </w:r>
+      <w:proofErr w:type="spellEnd"/>
+      <w:r>
+        <w:rPr>
+          <w:iCs/>
+          <w:color w:val="000000"/>
+          <w:lang w:val="en-US"/>
+        </w:rPr>
+        <w:t xml:space="preserve"> yang </w:t>
+      </w:r>
+      <w:proofErr w:type="spellStart"/>
+      <w:r>
+        <w:rPr>
+          <w:iCs/>
+          <w:color w:val="000000"/>
+          <w:lang w:val="en-US"/>
+        </w:rPr>
+        <w:t>berkualitas</w:t>
+      </w:r>
+      <w:proofErr w:type="spellEnd"/>
+      <w:r>
+        <w:rPr>
+          <w:iCs/>
+          <w:color w:val="000000"/>
+          <w:lang w:val="en-US"/>
+        </w:rPr>
+        <w:t xml:space="preserve"> </w:t>
+      </w:r>
+      <w:proofErr w:type="spellStart"/>
+      <w:r>
+        <w:rPr>
+          <w:iCs/>
+          <w:color w:val="000000"/>
+          <w:lang w:val="en-US"/>
+        </w:rPr>
+        <w:t>tinggi</w:t>
+      </w:r>
+      <w:proofErr w:type="spellEnd"/>
+      <w:r>
+        <w:rPr>
+          <w:iCs/>
+          <w:color w:val="000000"/>
+          <w:lang w:val="en-US"/>
+        </w:rPr>
+        <w:t>.</w:t>
+      </w:r>
+    </w:p>
+    <w:p>
+      <w:pPr>
+        <w:ind w:firstLine="576"/>
+        <w:rPr>
+          <w:lang w:val="en-US"/>
+        </w:rPr>
+      </w:pPr>
+      <w:r>
+        <w:rPr>
+          <w:iCs/>
+          <w:color w:val="000000"/>
+          <w:lang w:val="en-US"/>
+        </w:rPr>
         <w:t xml:space="preserve">PT </w:t>
       </w:r>
       <w:proofErr w:type="spellStart"/>
@@ -5335,15 +6517,7 @@
           <w:color w:val="000000"/>
           <w:lang w:val="en-US"/>
         </w:rPr>
-        <w:t>Susant</w:t>
-      </w:r>
-      <w:r>
-        <w:rPr>
-          <w:iCs/>
-          <w:color w:val="000000"/>
-          <w:lang w:val="en-US"/>
-        </w:rPr>
-        <w:t>i</w:t>
+        <w:t>Susanti</w:t>
       </w:r>
       <w:proofErr w:type="spellEnd"/>
       <w:r>
@@ -5370,7 +6544,7 @@
           <w:color w:val="000000"/>
           <w:lang w:val="en-US"/>
         </w:rPr>
-        <w:t xml:space="preserve"> sendiri </w:t>
+        <w:t xml:space="preserve"> </w:t>
       </w:r>
       <w:proofErr w:type="spellStart"/>
       <w:r>
@@ -5406,24 +6580,16 @@
           <w:color w:val="000000"/>
           <w:lang w:val="en-US"/>
         </w:rPr>
-        <w:t xml:space="preserve"> pada program MBKM ini </w:t>
-      </w:r>
-      <w:proofErr w:type="spellStart"/>
-      <w:r>
-        <w:rPr>
-          <w:iCs/>
-          <w:color w:val="000000"/>
-          <w:lang w:val="en-US"/>
-        </w:rPr>
-        <w:t>merupaka</w:t>
-      </w:r>
-      <w:r>
-        <w:rPr>
-          <w:iCs/>
-          <w:color w:val="000000"/>
-          <w:lang w:val="en-US"/>
-        </w:rPr>
-        <w:t>n</w:t>
+        <w:t xml:space="preserve"> MBKM Kampus Merdeka </w:t>
+      </w:r>
+      <w:proofErr w:type="spellStart"/>
+      <w:r>
+        <w:rPr>
+          <w:iCs/>
+          <w:color w:val="000000"/>
+          <w:lang w:val="en-US"/>
+        </w:rPr>
+        <w:t>membuka</w:t>
       </w:r>
       <w:proofErr w:type="spellEnd"/>
       <w:r>
@@ -5441,7 +6607,97 @@
           <w:color w:val="000000"/>
           <w:lang w:val="en-US"/>
         </w:rPr>
-        <w:t>perusahan</w:t>
+        <w:t>lowongan</w:t>
+      </w:r>
+      <w:proofErr w:type="spellEnd"/>
+      <w:r>
+        <w:rPr>
+          <w:iCs/>
+          <w:color w:val="000000"/>
+          <w:lang w:val="en-US"/>
+        </w:rPr>
+        <w:t xml:space="preserve"> magang </w:t>
+      </w:r>
+      <w:proofErr w:type="spellStart"/>
+      <w:r>
+        <w:rPr>
+          <w:iCs/>
+          <w:color w:val="000000"/>
+          <w:lang w:val="en-US"/>
+        </w:rPr>
+        <w:t>pertama</w:t>
+      </w:r>
+      <w:proofErr w:type="spellEnd"/>
+      <w:r>
+        <w:rPr>
+          <w:iCs/>
+          <w:color w:val="000000"/>
+          <w:lang w:val="en-US"/>
+        </w:rPr>
+        <w:t xml:space="preserve"> kali pada batch 3 program MSIB kampus </w:t>
+      </w:r>
+      <w:proofErr w:type="spellStart"/>
+      <w:r>
+        <w:rPr>
+          <w:iCs/>
+          <w:color w:val="000000"/>
+          <w:lang w:val="en-US"/>
+        </w:rPr>
+        <w:t>merdeka</w:t>
+      </w:r>
+      <w:proofErr w:type="spellEnd"/>
+      <w:r>
+        <w:rPr>
+          <w:iCs/>
+          <w:color w:val="000000"/>
+          <w:lang w:val="en-US"/>
+        </w:rPr>
+        <w:t xml:space="preserve">. </w:t>
+      </w:r>
+      <w:proofErr w:type="spellStart"/>
+      <w:r>
+        <w:rPr>
+          <w:iCs/>
+          <w:color w:val="000000"/>
+          <w:lang w:val="en-US"/>
+        </w:rPr>
+        <w:t>Posisi</w:t>
+      </w:r>
+      <w:proofErr w:type="spellEnd"/>
+      <w:r>
+        <w:rPr>
+          <w:iCs/>
+          <w:color w:val="000000"/>
+          <w:lang w:val="en-US"/>
+        </w:rPr>
+        <w:t xml:space="preserve"> magang yang </w:t>
+      </w:r>
+      <w:proofErr w:type="spellStart"/>
+      <w:r>
+        <w:rPr>
+          <w:iCs/>
+          <w:color w:val="000000"/>
+          <w:lang w:val="en-US"/>
+        </w:rPr>
+        <w:t>ditawarkan</w:t>
+      </w:r>
+      <w:proofErr w:type="spellEnd"/>
+      <w:r>
+        <w:rPr>
+          <w:iCs/>
+          <w:color w:val="000000"/>
+          <w:lang w:val="en-US"/>
+        </w:rPr>
+        <w:t xml:space="preserve"> oleh PT </w:t>
+      </w:r>
+      <w:proofErr w:type="spellStart"/>
+      <w:r>
+        <w:rPr>
+          <w:iCs/>
+          <w:color w:val="000000"/>
+          <w:lang w:val="en-US"/>
+        </w:rPr>
+        <w:t>Susanti</w:t>
       </w:r>
       <w:proofErr w:type="spellEnd"/>
       <w:r>
@@ -5459,27 +6715,241 @@
           <w:color w:val="000000"/>
           <w:lang w:val="en-US"/>
         </w:rPr>
-        <w:t>produsen</w:t>
-      </w:r>
-      <w:proofErr w:type="spellEnd"/>
-      <w:r>
-        <w:rPr>
-          <w:iCs/>
-          <w:color w:val="000000"/>
-          <w:lang w:val="en-US"/>
-        </w:rPr>
-        <w:t xml:space="preserve"> garam </w:t>
-      </w:r>
-      <w:proofErr w:type="spellStart"/>
-      <w:r>
-        <w:rPr>
-          <w:iCs/>
-          <w:color w:val="000000"/>
-          <w:lang w:val="en-US"/>
-        </w:rPr>
-        <w:t>beryodium</w:t>
-      </w:r>
-      <w:proofErr w:type="spellEnd"/>
+        <w:t>Megah</w:t>
+      </w:r>
+      <w:proofErr w:type="spellEnd"/>
+      <w:r>
+        <w:rPr>
+          <w:iCs/>
+          <w:color w:val="000000"/>
+          <w:lang w:val="en-US"/>
+        </w:rPr>
+        <w:t xml:space="preserve"> salah </w:t>
+      </w:r>
+      <w:proofErr w:type="spellStart"/>
+      <w:r>
+        <w:rPr>
+          <w:iCs/>
+          <w:color w:val="000000"/>
+          <w:lang w:val="en-US"/>
+        </w:rPr>
+        <w:t>satunya</w:t>
+      </w:r>
+      <w:proofErr w:type="spellEnd"/>
+      <w:r>
+        <w:rPr>
+          <w:iCs/>
+          <w:color w:val="000000"/>
+          <w:lang w:val="en-US"/>
+        </w:rPr>
+        <w:t xml:space="preserve"> </w:t>
+      </w:r>
+      <w:proofErr w:type="spellStart"/>
+      <w:r>
+        <w:rPr>
+          <w:iCs/>
+          <w:color w:val="000000"/>
+          <w:lang w:val="en-US"/>
+        </w:rPr>
+        <w:t>yaitu</w:t>
+      </w:r>
+      <w:proofErr w:type="spellEnd"/>
+      <w:r>
+        <w:rPr>
+          <w:iCs/>
+          <w:color w:val="000000"/>
+          <w:lang w:val="en-US"/>
+        </w:rPr>
+        <w:t xml:space="preserve"> </w:t>
+      </w:r>
+      <w:proofErr w:type="spellStart"/>
+      <w:r>
+        <w:rPr>
+          <w:iCs/>
+          <w:color w:val="000000"/>
+          <w:lang w:val="en-US"/>
+        </w:rPr>
+        <w:t>posisi</w:t>
+      </w:r>
+      <w:proofErr w:type="spellEnd"/>
+      <w:r>
+        <w:rPr>
+          <w:iCs/>
+          <w:color w:val="000000"/>
+          <w:lang w:val="en-US"/>
+        </w:rPr>
+        <w:t xml:space="preserve"> magang Maintenance. </w:t>
+      </w:r>
+      <w:proofErr w:type="spellStart"/>
+      <w:r>
+        <w:rPr>
+          <w:iCs/>
+          <w:color w:val="000000"/>
+          <w:lang w:val="en-US"/>
+        </w:rPr>
+        <w:t>Dalam</w:t>
+      </w:r>
+      <w:proofErr w:type="spellEnd"/>
+      <w:r>
+        <w:rPr>
+          <w:iCs/>
+          <w:color w:val="000000"/>
+          <w:lang w:val="en-US"/>
+        </w:rPr>
+        <w:t xml:space="preserve"> proses </w:t>
+      </w:r>
+      <w:proofErr w:type="spellStart"/>
+      <w:r>
+        <w:rPr>
+          <w:iCs/>
+          <w:color w:val="000000"/>
+          <w:lang w:val="en-US"/>
+        </w:rPr>
+        <w:t>magangnya</w:t>
+      </w:r>
+      <w:proofErr w:type="spellEnd"/>
+      <w:r>
+        <w:rPr>
+          <w:iCs/>
+          <w:color w:val="000000"/>
+          <w:lang w:val="en-US"/>
+        </w:rPr>
+        <w:t xml:space="preserve"> mahasiswa </w:t>
+      </w:r>
+      <w:proofErr w:type="spellStart"/>
+      <w:r>
+        <w:rPr>
+          <w:iCs/>
+          <w:color w:val="000000"/>
+          <w:lang w:val="en-US"/>
+        </w:rPr>
+        <w:t>mempelajari</w:t>
+      </w:r>
+      <w:proofErr w:type="spellEnd"/>
+      <w:r>
+        <w:rPr>
+          <w:iCs/>
+          <w:color w:val="000000"/>
+          <w:lang w:val="en-US"/>
+        </w:rPr>
+        <w:t xml:space="preserve"> </w:t>
+      </w:r>
+      <w:proofErr w:type="spellStart"/>
+      <w:r>
+        <w:rPr>
+          <w:iCs/>
+          <w:color w:val="000000"/>
+          <w:lang w:val="en-US"/>
+        </w:rPr>
+        <w:t>banyak</w:t>
+      </w:r>
+      <w:proofErr w:type="spellEnd"/>
+      <w:r>
+        <w:rPr>
+          <w:iCs/>
+          <w:color w:val="000000"/>
+          <w:lang w:val="en-US"/>
+        </w:rPr>
+        <w:t xml:space="preserve"> </w:t>
+      </w:r>
+      <w:proofErr w:type="spellStart"/>
+      <w:r>
+        <w:rPr>
+          <w:iCs/>
+          <w:color w:val="000000"/>
+          <w:lang w:val="en-US"/>
+        </w:rPr>
+        <w:t>hal</w:t>
+      </w:r>
+      <w:proofErr w:type="spellEnd"/>
+      <w:r>
+        <w:rPr>
+          <w:iCs/>
+          <w:color w:val="000000"/>
+          <w:lang w:val="en-US"/>
+        </w:rPr>
+        <w:t xml:space="preserve"> yang terkait pada proses maintenance. </w:t>
+      </w:r>
+      <w:proofErr w:type="spellStart"/>
+      <w:r>
+        <w:rPr>
+          <w:iCs/>
+          <w:color w:val="000000"/>
+          <w:lang w:val="en-US"/>
+        </w:rPr>
+        <w:t>Posisi</w:t>
+      </w:r>
+      <w:proofErr w:type="spellEnd"/>
+      <w:r>
+        <w:rPr>
+          <w:iCs/>
+          <w:color w:val="000000"/>
+          <w:lang w:val="en-US"/>
+        </w:rPr>
+        <w:t xml:space="preserve"> ini secara </w:t>
+      </w:r>
+      <w:proofErr w:type="spellStart"/>
+      <w:r>
+        <w:rPr>
+          <w:iCs/>
+          <w:color w:val="000000"/>
+          <w:lang w:val="en-US"/>
+        </w:rPr>
+        <w:t>umum</w:t>
+      </w:r>
+      <w:proofErr w:type="spellEnd"/>
+      <w:r>
+        <w:rPr>
+          <w:iCs/>
+          <w:color w:val="000000"/>
+          <w:lang w:val="en-US"/>
+        </w:rPr>
+        <w:t xml:space="preserve"> </w:t>
+      </w:r>
+      <w:proofErr w:type="spellStart"/>
+      <w:proofErr w:type="gramStart"/>
+      <w:r>
+        <w:rPr>
+          <w:iCs/>
+          <w:color w:val="000000"/>
+          <w:lang w:val="en-US"/>
+        </w:rPr>
+        <w:t>m</w:t>
+      </w:r>
+      <w:r>
+        <w:rPr>
+          <w:iCs/>
+          <w:color w:val="000000"/>
+          <w:lang w:val="en-US"/>
+        </w:rPr>
+        <w:t>emiliki</w:t>
+      </w:r>
+      <w:proofErr w:type="spellEnd"/>
+      <w:r>
+        <w:rPr>
+          <w:iCs/>
+          <w:color w:val="000000"/>
+          <w:lang w:val="en-US"/>
+        </w:rPr>
+        <w:t xml:space="preserve"> </w:t>
+      </w:r>
+      <w:r>
+        <w:rPr>
+          <w:iCs/>
+          <w:color w:val="000000"/>
+          <w:lang w:val="en-US"/>
+        </w:rPr>
+        <w:t xml:space="preserve"> </w:t>
+      </w:r>
+      <w:r>
+        <w:rPr>
+          <w:iCs/>
+          <w:color w:val="000000"/>
+          <w:lang w:val="en-US"/>
+        </w:rPr>
+        <w:t>tugas</w:t>
+      </w:r>
+      <w:proofErr w:type="gramEnd"/>
       <w:r>
         <w:rPr>
           <w:iCs/>
@@ -5495,59 +6965,25 @@
           <w:color w:val="000000"/>
           <w:lang w:val="en-US"/>
         </w:rPr>
-        <w:t>terletak</w:t>
-      </w:r>
-      <w:proofErr w:type="spellEnd"/>
-      <w:r>
-        <w:rPr>
-          <w:iCs/>
-          <w:color w:val="000000"/>
-          <w:lang w:val="en-US"/>
-        </w:rPr>
-        <w:t xml:space="preserve"> di Kota Surabaya, </w:t>
-      </w:r>
-      <w:proofErr w:type="spellStart"/>
-      <w:r>
-        <w:rPr>
-          <w:iCs/>
-          <w:color w:val="000000"/>
-          <w:lang w:val="en-US"/>
-        </w:rPr>
-        <w:t>Jawa</w:t>
-      </w:r>
-      <w:proofErr w:type="spellEnd"/>
-      <w:r>
-        <w:rPr>
-          <w:iCs/>
-          <w:color w:val="000000"/>
-          <w:lang w:val="en-US"/>
-        </w:rPr>
-        <w:t xml:space="preserve"> Timur. </w:t>
-      </w:r>
-    </w:p>
-    <w:p>
-      <w:pPr>
-        <w:ind w:firstLine="576"/>
-        <w:rPr>
-          <w:lang w:val="en-US"/>
-        </w:rPr>
-      </w:pPr>
-      <w:r>
-        <w:rPr>
-          <w:iCs/>
-          <w:color w:val="000000"/>
-          <w:lang w:val="en-US"/>
-        </w:rPr>
-        <w:t xml:space="preserve">PT </w:t>
-      </w:r>
-      <w:proofErr w:type="spellStart"/>
-      <w:r>
-        <w:rPr>
-          <w:iCs/>
-          <w:color w:val="000000"/>
-          <w:lang w:val="en-US"/>
-        </w:rPr>
-        <w:t>Susanti</w:t>
+        <w:t>harus</w:t>
+      </w:r>
+      <w:proofErr w:type="spellEnd"/>
+      <w:r>
+        <w:rPr>
+          <w:iCs/>
+          <w:color w:val="000000"/>
+          <w:lang w:val="en-US"/>
+        </w:rPr>
+        <w:t xml:space="preserve"> dilakukan oleh mahasiswa </w:t>
+      </w:r>
+      <w:proofErr w:type="spellStart"/>
+      <w:r>
+        <w:rPr>
+          <w:iCs/>
+          <w:color w:val="000000"/>
+          <w:lang w:val="en-US"/>
+        </w:rPr>
+        <w:t>diantaranya</w:t>
       </w:r>
       <w:proofErr w:type="spellEnd"/>
       <w:r>
@@ -5565,7 +7001,15 @@
           <w:color w:val="000000"/>
           <w:lang w:val="en-US"/>
         </w:rPr>
-        <w:t>membuka</w:t>
+        <w:t>m</w:t>
+      </w:r>
+      <w:r>
+        <w:rPr>
+          <w:iCs/>
+          <w:color w:val="000000"/>
+          <w:lang w:val="en-US"/>
+        </w:rPr>
+        <w:t>enerapkan</w:t>
       </w:r>
       <w:proofErr w:type="spellEnd"/>
       <w:r>
@@ -5583,97 +7027,61 @@
           <w:color w:val="000000"/>
           <w:lang w:val="en-US"/>
         </w:rPr>
-        <w:t>lowongan</w:t>
-      </w:r>
-      <w:proofErr w:type="spellEnd"/>
-      <w:r>
-        <w:rPr>
-          <w:iCs/>
-          <w:color w:val="000000"/>
-          <w:lang w:val="en-US"/>
-        </w:rPr>
-        <w:t xml:space="preserve"> magang </w:t>
-      </w:r>
-      <w:proofErr w:type="spellStart"/>
-      <w:r>
-        <w:rPr>
-          <w:iCs/>
-          <w:color w:val="000000"/>
-          <w:lang w:val="en-US"/>
-        </w:rPr>
-        <w:t>pertama</w:t>
-      </w:r>
-      <w:proofErr w:type="spellEnd"/>
-      <w:r>
-        <w:rPr>
-          <w:iCs/>
-          <w:color w:val="000000"/>
-          <w:lang w:val="en-US"/>
-        </w:rPr>
-        <w:t xml:space="preserve"> kali pada batch 3 program MSIB kampus </w:t>
-      </w:r>
-      <w:proofErr w:type="spellStart"/>
-      <w:r>
-        <w:rPr>
-          <w:iCs/>
-          <w:color w:val="000000"/>
-          <w:lang w:val="en-US"/>
-        </w:rPr>
-        <w:t>merdeka</w:t>
-      </w:r>
-      <w:proofErr w:type="spellEnd"/>
-      <w:r>
-        <w:rPr>
-          <w:iCs/>
-          <w:color w:val="000000"/>
-          <w:lang w:val="en-US"/>
-        </w:rPr>
-        <w:t xml:space="preserve">. </w:t>
-      </w:r>
-      <w:proofErr w:type="spellStart"/>
-      <w:r>
-        <w:rPr>
-          <w:iCs/>
-          <w:color w:val="000000"/>
-          <w:lang w:val="en-US"/>
-        </w:rPr>
-        <w:t>Posisi</w:t>
-      </w:r>
-      <w:proofErr w:type="spellEnd"/>
-      <w:r>
-        <w:rPr>
-          <w:iCs/>
-          <w:color w:val="000000"/>
-          <w:lang w:val="en-US"/>
-        </w:rPr>
-        <w:t xml:space="preserve"> magang yang </w:t>
-      </w:r>
-      <w:proofErr w:type="spellStart"/>
-      <w:r>
-        <w:rPr>
-          <w:iCs/>
-          <w:color w:val="000000"/>
-          <w:lang w:val="en-US"/>
-        </w:rPr>
-        <w:t>ditawarkan</w:t>
-      </w:r>
-      <w:proofErr w:type="spellEnd"/>
-      <w:r>
-        <w:rPr>
-          <w:iCs/>
-          <w:color w:val="000000"/>
-          <w:lang w:val="en-US"/>
-        </w:rPr>
-        <w:t xml:space="preserve"> oleh PT </w:t>
-      </w:r>
-      <w:proofErr w:type="spellStart"/>
-      <w:r>
-        <w:rPr>
-          <w:iCs/>
-          <w:color w:val="000000"/>
-          <w:lang w:val="en-US"/>
-        </w:rPr>
-        <w:t>Susanti</w:t>
+        <w:t>tindakan</w:t>
+      </w:r>
+      <w:proofErr w:type="spellEnd"/>
+      <w:r>
+        <w:rPr>
+          <w:iCs/>
+          <w:color w:val="000000"/>
+          <w:lang w:val="en-US"/>
+        </w:rPr>
+        <w:t xml:space="preserve"> maintenance pada </w:t>
+      </w:r>
+      <w:proofErr w:type="spellStart"/>
+      <w:r>
+        <w:rPr>
+          <w:iCs/>
+          <w:color w:val="000000"/>
+          <w:lang w:val="en-US"/>
+        </w:rPr>
+        <w:t>mesin</w:t>
+      </w:r>
+      <w:proofErr w:type="spellEnd"/>
+      <w:r>
+        <w:rPr>
+          <w:iCs/>
+          <w:color w:val="000000"/>
+          <w:lang w:val="en-US"/>
+        </w:rPr>
+        <w:t xml:space="preserve"> dan </w:t>
+      </w:r>
+      <w:proofErr w:type="spellStart"/>
+      <w:r>
+        <w:rPr>
+          <w:iCs/>
+          <w:color w:val="000000"/>
+          <w:lang w:val="en-US"/>
+        </w:rPr>
+        <w:t>listrik</w:t>
+      </w:r>
+      <w:proofErr w:type="spellEnd"/>
+      <w:r>
+        <w:rPr>
+          <w:iCs/>
+          <w:color w:val="000000"/>
+          <w:lang w:val="en-US"/>
+        </w:rPr>
+        <w:t xml:space="preserve"> untuk </w:t>
+      </w:r>
+      <w:proofErr w:type="spellStart"/>
+      <w:r>
+        <w:rPr>
+          <w:iCs/>
+          <w:color w:val="000000"/>
+          <w:lang w:val="en-US"/>
+        </w:rPr>
+        <w:t>mengurangi</w:t>
       </w:r>
       <w:proofErr w:type="spellEnd"/>
       <w:r>
@@ -5691,25 +7099,7 @@
           <w:color w:val="000000"/>
           <w:lang w:val="en-US"/>
         </w:rPr>
-        <w:t>Megah</w:t>
-      </w:r>
-      <w:proofErr w:type="spellEnd"/>
-      <w:r>
-        <w:rPr>
-          <w:iCs/>
-          <w:color w:val="000000"/>
-          <w:lang w:val="en-US"/>
-        </w:rPr>
-        <w:t xml:space="preserve"> salah </w:t>
-      </w:r>
-      <w:proofErr w:type="spellStart"/>
-      <w:r>
-        <w:rPr>
-          <w:iCs/>
-          <w:color w:val="000000"/>
-          <w:lang w:val="en-US"/>
-        </w:rPr>
-        <w:t>satunya</w:t>
+        <w:t>risiko</w:t>
       </w:r>
       <w:proofErr w:type="spellEnd"/>
       <w:r>
@@ -5727,7 +7117,43 @@
           <w:color w:val="000000"/>
           <w:lang w:val="en-US"/>
         </w:rPr>
-        <w:t>yaitu</w:t>
+        <w:t>timbul</w:t>
+      </w:r>
+      <w:proofErr w:type="spellEnd"/>
+      <w:r>
+        <w:rPr>
+          <w:iCs/>
+          <w:color w:val="000000"/>
+          <w:lang w:val="en-US"/>
+        </w:rPr>
+        <w:t xml:space="preserve"> masalah/</w:t>
+      </w:r>
+      <w:proofErr w:type="spellStart"/>
+      <w:r>
+        <w:rPr>
+          <w:iCs/>
+          <w:color w:val="000000"/>
+          <w:lang w:val="en-US"/>
+        </w:rPr>
+        <w:t>kerusakan</w:t>
+      </w:r>
+      <w:proofErr w:type="spellEnd"/>
+      <w:r>
+        <w:rPr>
+          <w:iCs/>
+          <w:color w:val="000000"/>
+          <w:lang w:val="en-US"/>
+        </w:rPr>
+        <w:t xml:space="preserve">, </w:t>
+      </w:r>
+      <w:proofErr w:type="spellStart"/>
+      <w:r>
+        <w:rPr>
+          <w:iCs/>
+          <w:color w:val="000000"/>
+          <w:lang w:val="en-US"/>
+        </w:rPr>
+        <w:t>mengantisipasi</w:t>
       </w:r>
       <w:proofErr w:type="spellEnd"/>
       <w:r>
@@ -5745,61 +7171,51 @@
           <w:color w:val="000000"/>
           <w:lang w:val="en-US"/>
         </w:rPr>
-        <w:t>posisi</w:t>
-      </w:r>
-      <w:proofErr w:type="spellEnd"/>
-      <w:r>
-        <w:rPr>
-          <w:iCs/>
-          <w:color w:val="000000"/>
-          <w:lang w:val="en-US"/>
-        </w:rPr>
-        <w:t xml:space="preserve"> magang Maintenance. Pada </w:t>
-      </w:r>
-      <w:proofErr w:type="spellStart"/>
-      <w:r>
-        <w:rPr>
-          <w:iCs/>
-          <w:color w:val="000000"/>
-          <w:lang w:val="en-US"/>
-        </w:rPr>
-        <w:t>posisi</w:t>
-      </w:r>
-      <w:proofErr w:type="spellEnd"/>
-      <w:r>
-        <w:rPr>
-          <w:iCs/>
-          <w:color w:val="000000"/>
-          <w:lang w:val="en-US"/>
-        </w:rPr>
-        <w:t xml:space="preserve"> ini secara </w:t>
-      </w:r>
-      <w:proofErr w:type="spellStart"/>
-      <w:r>
-        <w:rPr>
-          <w:iCs/>
-          <w:color w:val="000000"/>
-          <w:lang w:val="en-US"/>
-        </w:rPr>
-        <w:t>umum</w:t>
-      </w:r>
-      <w:proofErr w:type="spellEnd"/>
-      <w:r>
-        <w:rPr>
-          <w:iCs/>
-          <w:color w:val="000000"/>
-          <w:lang w:val="en-US"/>
-        </w:rPr>
-        <w:t xml:space="preserve"> mahasiswa </w:t>
-      </w:r>
-      <w:proofErr w:type="spellStart"/>
-      <w:r>
-        <w:rPr>
-          <w:iCs/>
-          <w:color w:val="000000"/>
-          <w:lang w:val="en-US"/>
-        </w:rPr>
-        <w:t>diberikan</w:t>
+        <w:t>terjadi</w:t>
+      </w:r>
+      <w:proofErr w:type="spellEnd"/>
+      <w:r>
+        <w:rPr>
+          <w:iCs/>
+          <w:color w:val="000000"/>
+          <w:lang w:val="en-US"/>
+        </w:rPr>
+        <w:t xml:space="preserve"> trouble </w:t>
+      </w:r>
+      <w:proofErr w:type="spellStart"/>
+      <w:r>
+        <w:rPr>
+          <w:iCs/>
+          <w:color w:val="000000"/>
+          <w:lang w:val="en-US"/>
+        </w:rPr>
+        <w:t>berulang</w:t>
+      </w:r>
+      <w:proofErr w:type="spellEnd"/>
+      <w:r>
+        <w:rPr>
+          <w:iCs/>
+          <w:color w:val="000000"/>
+          <w:lang w:val="en-US"/>
+        </w:rPr>
+        <w:t xml:space="preserve">, </w:t>
+      </w:r>
+      <w:proofErr w:type="spellStart"/>
+      <w:r>
+        <w:rPr>
+          <w:iCs/>
+          <w:color w:val="000000"/>
+          <w:lang w:val="en-US"/>
+        </w:rPr>
+        <w:t>m</w:t>
+      </w:r>
+      <w:r>
+        <w:rPr>
+          <w:iCs/>
+          <w:color w:val="000000"/>
+          <w:lang w:val="en-US"/>
+        </w:rPr>
+        <w:t>embuat</w:t>
       </w:r>
       <w:proofErr w:type="spellEnd"/>
       <w:r>
@@ -5817,7 +7233,34 @@
           <w:color w:val="000000"/>
           <w:lang w:val="en-US"/>
         </w:rPr>
-        <w:t>tanggung</w:t>
+        <w:t>jadwal</w:t>
+      </w:r>
+      <w:proofErr w:type="spellEnd"/>
+      <w:r>
+        <w:rPr>
+          <w:iCs/>
+          <w:color w:val="000000"/>
+          <w:lang w:val="en-US"/>
+        </w:rPr>
+        <w:t xml:space="preserve"> dan </w:t>
+      </w:r>
+      <w:r>
+        <w:rPr>
+          <w:iCs/>
+          <w:color w:val="000000"/>
+          <w:lang w:val="en-US"/>
+        </w:rPr>
+        <w:lastRenderedPageBreak/>
+        <w:t xml:space="preserve">laporan secara </w:t>
+      </w:r>
+      <w:proofErr w:type="spellStart"/>
+      <w:r>
+        <w:rPr>
+          <w:iCs/>
+          <w:color w:val="000000"/>
+          <w:lang w:val="en-US"/>
+        </w:rPr>
+        <w:t>berkala</w:t>
       </w:r>
       <w:proofErr w:type="spellEnd"/>
       <w:r>
@@ -5835,7 +7278,7 @@
           <w:color w:val="000000"/>
           <w:lang w:val="en-US"/>
         </w:rPr>
-        <w:t>jawab</w:t>
+        <w:t>perawatan</w:t>
       </w:r>
       <w:proofErr w:type="spellEnd"/>
       <w:r>
@@ -5853,25 +7296,33 @@
           <w:color w:val="000000"/>
           <w:lang w:val="en-US"/>
         </w:rPr>
-        <w:t>mengenai</w:t>
-      </w:r>
-      <w:proofErr w:type="spellEnd"/>
-      <w:r>
-        <w:rPr>
-          <w:iCs/>
-          <w:color w:val="000000"/>
-          <w:lang w:val="en-US"/>
-        </w:rPr>
-        <w:t xml:space="preserve"> maintenance pada </w:t>
-      </w:r>
-      <w:proofErr w:type="spellStart"/>
-      <w:r>
-        <w:rPr>
-          <w:iCs/>
-          <w:color w:val="000000"/>
-          <w:lang w:val="en-US"/>
-        </w:rPr>
-        <w:t>perusahaan</w:t>
+        <w:t>mesin</w:t>
+      </w:r>
+      <w:proofErr w:type="spellEnd"/>
+      <w:r>
+        <w:rPr>
+          <w:iCs/>
+          <w:color w:val="000000"/>
+          <w:lang w:val="en-US"/>
+        </w:rPr>
+        <w:t xml:space="preserve">, dan </w:t>
+      </w:r>
+      <w:proofErr w:type="spellStart"/>
+      <w:r>
+        <w:rPr>
+          <w:iCs/>
+          <w:color w:val="000000"/>
+          <w:lang w:val="en-US"/>
+        </w:rPr>
+        <w:t>se</w:t>
+      </w:r>
+      <w:r>
+        <w:rPr>
+          <w:iCs/>
+          <w:color w:val="000000"/>
+          <w:lang w:val="en-US"/>
+        </w:rPr>
+        <w:t>nantiasa</w:t>
       </w:r>
       <w:proofErr w:type="spellEnd"/>
       <w:r>
@@ -5889,25 +7340,7 @@
           <w:color w:val="000000"/>
           <w:lang w:val="en-US"/>
         </w:rPr>
-        <w:t>terutama</w:t>
-      </w:r>
-      <w:proofErr w:type="spellEnd"/>
-      <w:r>
-        <w:rPr>
-          <w:iCs/>
-          <w:color w:val="000000"/>
-          <w:lang w:val="en-US"/>
-        </w:rPr>
-        <w:t xml:space="preserve"> pada </w:t>
-      </w:r>
-      <w:proofErr w:type="spellStart"/>
-      <w:r>
-        <w:rPr>
-          <w:iCs/>
-          <w:color w:val="000000"/>
-          <w:lang w:val="en-US"/>
-        </w:rPr>
-        <w:t>bagian</w:t>
+        <w:t>bekerja</w:t>
       </w:r>
       <w:proofErr w:type="spellEnd"/>
       <w:r>
@@ -5925,34 +7358,34 @@
           <w:color w:val="000000"/>
           <w:lang w:val="en-US"/>
         </w:rPr>
-        <w:t>mesin</w:t>
-      </w:r>
-      <w:proofErr w:type="spellEnd"/>
-      <w:r>
-        <w:rPr>
-          <w:iCs/>
-          <w:color w:val="000000"/>
-          <w:lang w:val="en-US"/>
-        </w:rPr>
-        <w:t xml:space="preserve"> dan </w:t>
-      </w:r>
-      <w:proofErr w:type="spellStart"/>
-      <w:r>
-        <w:rPr>
-          <w:iCs/>
-          <w:color w:val="000000"/>
-          <w:lang w:val="en-US"/>
-        </w:rPr>
-        <w:t>kelistrikannya</w:t>
-      </w:r>
-      <w:proofErr w:type="spellEnd"/>
-      <w:r>
-        <w:rPr>
-          <w:iCs/>
-          <w:color w:val="000000"/>
-          <w:lang w:val="en-US"/>
-        </w:rPr>
-        <w:t>.</w:t>
+        <w:t>sesuai</w:t>
+      </w:r>
+      <w:proofErr w:type="spellEnd"/>
+      <w:r>
+        <w:rPr>
+          <w:iCs/>
+          <w:color w:val="000000"/>
+          <w:lang w:val="en-US"/>
+        </w:rPr>
+        <w:t xml:space="preserve"> dengan </w:t>
+      </w:r>
+      <w:proofErr w:type="spellStart"/>
+      <w:r>
+        <w:rPr>
+          <w:iCs/>
+          <w:color w:val="000000"/>
+          <w:lang w:val="en-US"/>
+        </w:rPr>
+        <w:t>standart</w:t>
+      </w:r>
+      <w:proofErr w:type="spellEnd"/>
+      <w:r>
+        <w:rPr>
+          <w:iCs/>
+          <w:color w:val="000000"/>
+          <w:lang w:val="en-US"/>
+        </w:rPr>
+        <w:t xml:space="preserve"> 5S/K3</w:t>
       </w:r>
     </w:p>
     <w:p>
@@ -5976,12 +7409,302 @@
       </w:r>
       <w:bookmarkEnd w:id="13"/>
       <w:bookmarkEnd w:id="14"/>
-      <w:r>
-        <w:rPr>
-          <w:lang w:val="id-ID"/>
+    </w:p>
+    <w:p>
+      <w:pPr>
+        <w:ind w:firstLine="576"/>
+        <w:rPr>
+          <w:lang w:val="en-US"/>
+        </w:rPr>
+      </w:pPr>
+      <w:proofErr w:type="spellStart"/>
+      <w:r>
+        <w:rPr>
+          <w:lang w:val="en-US"/>
+        </w:rPr>
+        <w:t>Sesuai</w:t>
+      </w:r>
+      <w:proofErr w:type="spellEnd"/>
+      <w:r>
+        <w:rPr>
+          <w:lang w:val="en-US"/>
+        </w:rPr>
+        <w:t xml:space="preserve"> dengan </w:t>
+      </w:r>
+      <w:proofErr w:type="spellStart"/>
+      <w:r>
+        <w:rPr>
+          <w:lang w:val="en-US"/>
+        </w:rPr>
+        <w:t>latar</w:t>
+      </w:r>
+      <w:proofErr w:type="spellEnd"/>
+      <w:r>
+        <w:rPr>
+          <w:lang w:val="en-US"/>
         </w:rPr>
         <w:t xml:space="preserve"> </w:t>
       </w:r>
+      <w:proofErr w:type="spellStart"/>
+      <w:r>
+        <w:rPr>
+          <w:lang w:val="en-US"/>
+        </w:rPr>
+        <w:t>belakang</w:t>
+      </w:r>
+      <w:proofErr w:type="spellEnd"/>
+      <w:r>
+        <w:rPr>
+          <w:lang w:val="en-US"/>
+        </w:rPr>
+        <w:t xml:space="preserve"> yang </w:t>
+      </w:r>
+      <w:proofErr w:type="spellStart"/>
+      <w:r>
+        <w:rPr>
+          <w:lang w:val="en-US"/>
+        </w:rPr>
+        <w:t>telah</w:t>
+      </w:r>
+      <w:proofErr w:type="spellEnd"/>
+      <w:r>
+        <w:rPr>
+          <w:lang w:val="en-US"/>
+        </w:rPr>
+        <w:t xml:space="preserve"> </w:t>
+      </w:r>
+      <w:proofErr w:type="spellStart"/>
+      <w:r>
+        <w:rPr>
+          <w:lang w:val="en-US"/>
+        </w:rPr>
+        <w:t>dikemukakan</w:t>
+      </w:r>
+      <w:proofErr w:type="spellEnd"/>
+      <w:r>
+        <w:rPr>
+          <w:lang w:val="en-US"/>
+        </w:rPr>
+        <w:t xml:space="preserve"> </w:t>
+      </w:r>
+      <w:proofErr w:type="spellStart"/>
+      <w:r>
+        <w:rPr>
+          <w:lang w:val="en-US"/>
+        </w:rPr>
+        <w:t>diatas</w:t>
+      </w:r>
+      <w:proofErr w:type="spellEnd"/>
+      <w:r>
+        <w:rPr>
+          <w:lang w:val="en-US"/>
+        </w:rPr>
+        <w:t xml:space="preserve">, </w:t>
+      </w:r>
+      <w:proofErr w:type="spellStart"/>
+      <w:r>
+        <w:rPr>
+          <w:lang w:val="en-US"/>
+        </w:rPr>
+        <w:t>dalam</w:t>
+      </w:r>
+      <w:proofErr w:type="spellEnd"/>
+      <w:r>
+        <w:rPr>
+          <w:lang w:val="en-US"/>
+        </w:rPr>
+        <w:t xml:space="preserve"> </w:t>
+      </w:r>
+      <w:proofErr w:type="spellStart"/>
+      <w:r>
+        <w:rPr>
+          <w:lang w:val="en-US"/>
+        </w:rPr>
+        <w:t>pengerjaan</w:t>
+      </w:r>
+      <w:proofErr w:type="spellEnd"/>
+      <w:r>
+        <w:rPr>
+          <w:lang w:val="en-US"/>
+        </w:rPr>
+        <w:t xml:space="preserve"> laporan ini </w:t>
+      </w:r>
+      <w:proofErr w:type="spellStart"/>
+      <w:r>
+        <w:rPr>
+          <w:lang w:val="en-US"/>
+        </w:rPr>
+        <w:t>penulis</w:t>
+      </w:r>
+      <w:proofErr w:type="spellEnd"/>
+      <w:r>
+        <w:rPr>
+          <w:lang w:val="en-US"/>
+        </w:rPr>
+        <w:t xml:space="preserve"> </w:t>
+      </w:r>
+      <w:proofErr w:type="spellStart"/>
+      <w:r>
+        <w:rPr>
+          <w:lang w:val="en-US"/>
+        </w:rPr>
+        <w:t>membatasi</w:t>
+      </w:r>
+      <w:proofErr w:type="spellEnd"/>
+      <w:r>
+        <w:rPr>
+          <w:lang w:val="en-US"/>
+        </w:rPr>
+        <w:t xml:space="preserve"> </w:t>
+      </w:r>
+      <w:proofErr w:type="spellStart"/>
+      <w:r>
+        <w:rPr>
+          <w:lang w:val="en-US"/>
+        </w:rPr>
+        <w:t>ruang</w:t>
+      </w:r>
+      <w:proofErr w:type="spellEnd"/>
+      <w:r>
+        <w:rPr>
+          <w:lang w:val="en-US"/>
+        </w:rPr>
+        <w:t xml:space="preserve"> </w:t>
+      </w:r>
+      <w:proofErr w:type="spellStart"/>
+      <w:r>
+        <w:rPr>
+          <w:lang w:val="en-US"/>
+        </w:rPr>
+        <w:t>lingkup</w:t>
+      </w:r>
+      <w:proofErr w:type="spellEnd"/>
+      <w:r>
+        <w:rPr>
+          <w:lang w:val="en-US"/>
+        </w:rPr>
+        <w:t xml:space="preserve"> </w:t>
+      </w:r>
+      <w:proofErr w:type="spellStart"/>
+      <w:r>
+        <w:rPr>
+          <w:lang w:val="en-US"/>
+        </w:rPr>
+        <w:t>materi</w:t>
+      </w:r>
+      <w:proofErr w:type="spellEnd"/>
+      <w:r>
+        <w:rPr>
+          <w:lang w:val="en-US"/>
+        </w:rPr>
+        <w:t xml:space="preserve"> pada </w:t>
+      </w:r>
+      <w:proofErr w:type="spellStart"/>
+      <w:r>
+        <w:rPr>
+          <w:lang w:val="en-US"/>
+        </w:rPr>
+        <w:t>mesin</w:t>
+      </w:r>
+      <w:proofErr w:type="spellEnd"/>
+      <w:r>
+        <w:rPr>
+          <w:lang w:val="en-US"/>
+        </w:rPr>
+        <w:t xml:space="preserve"> yang </w:t>
+      </w:r>
+      <w:proofErr w:type="spellStart"/>
+      <w:r>
+        <w:rPr>
+          <w:lang w:val="en-US"/>
+        </w:rPr>
+        <w:t>terdapat</w:t>
+      </w:r>
+      <w:proofErr w:type="spellEnd"/>
+      <w:r>
+        <w:rPr>
+          <w:lang w:val="en-US"/>
+        </w:rPr>
+        <w:t xml:space="preserve"> di PT </w:t>
+      </w:r>
+      <w:proofErr w:type="spellStart"/>
+      <w:r>
+        <w:rPr>
+          <w:lang w:val="en-US"/>
+        </w:rPr>
+        <w:t>Susanti</w:t>
+      </w:r>
+      <w:proofErr w:type="spellEnd"/>
+      <w:r>
+        <w:rPr>
+          <w:lang w:val="en-US"/>
+        </w:rPr>
+        <w:t xml:space="preserve"> </w:t>
+      </w:r>
+      <w:proofErr w:type="spellStart"/>
+      <w:r>
+        <w:rPr>
+          <w:lang w:val="en-US"/>
+        </w:rPr>
+        <w:t>Megah</w:t>
+      </w:r>
+      <w:proofErr w:type="spellEnd"/>
+      <w:r>
+        <w:rPr>
+          <w:lang w:val="en-US"/>
+        </w:rPr>
+        <w:t xml:space="preserve"> </w:t>
+      </w:r>
+      <w:proofErr w:type="spellStart"/>
+      <w:r>
+        <w:rPr>
+          <w:lang w:val="en-US"/>
+        </w:rPr>
+        <w:t>terutama</w:t>
+      </w:r>
+      <w:proofErr w:type="spellEnd"/>
+      <w:r>
+        <w:rPr>
+          <w:lang w:val="en-US"/>
+        </w:rPr>
+        <w:t xml:space="preserve"> pada screw conveyor dengan motor </w:t>
+      </w:r>
+      <w:proofErr w:type="spellStart"/>
+      <w:r>
+        <w:rPr>
+          <w:lang w:val="en-US"/>
+        </w:rPr>
+        <w:t>listrik</w:t>
+      </w:r>
+      <w:proofErr w:type="spellEnd"/>
+      <w:r>
+        <w:rPr>
+          <w:lang w:val="en-US"/>
+        </w:rPr>
+        <w:t xml:space="preserve"> </w:t>
+      </w:r>
+      <w:proofErr w:type="spellStart"/>
+      <w:r>
+        <w:rPr>
+          <w:lang w:val="en-US"/>
+        </w:rPr>
+        <w:t>sebagai</w:t>
+      </w:r>
+      <w:proofErr w:type="spellEnd"/>
+      <w:r>
+        <w:rPr>
+          <w:lang w:val="en-US"/>
+        </w:rPr>
+        <w:t xml:space="preserve"> </w:t>
+      </w:r>
+      <w:proofErr w:type="spellStart"/>
+      <w:r>
+        <w:rPr>
+          <w:lang w:val="en-US"/>
+        </w:rPr>
+        <w:t>penggeraknya</w:t>
+      </w:r>
+      <w:proofErr w:type="spellEnd"/>
     </w:p>
     <w:p>
       <w:pPr>
@@ -6098,90 +7821,361 @@
         <w:rPr>
           <w:iCs/>
           <w:color w:val="000000"/>
-          <w:lang w:val="en-US"/>
-        </w:rPr>
-      </w:pPr>
-    </w:p>
-    <w:p>
-      <w:pPr>
-        <w:rPr>
-          <w:iCs/>
-          <w:color w:val="000000"/>
-          <w:lang w:val="id-ID"/>
-        </w:rPr>
-      </w:pPr>
-    </w:p>
-    <w:p>
-      <w:pPr>
-        <w:rPr>
-          <w:iCs/>
-          <w:color w:val="000000"/>
-          <w:lang w:val="id-ID"/>
-        </w:rPr>
-      </w:pPr>
-    </w:p>
-    <w:p>
-      <w:pPr>
-        <w:rPr>
-          <w:iCs/>
-          <w:color w:val="000000"/>
-          <w:lang w:val="id-ID"/>
-        </w:rPr>
-      </w:pPr>
-    </w:p>
-    <w:p>
-      <w:pPr>
-        <w:rPr>
-          <w:iCs/>
-          <w:color w:val="000000"/>
-          <w:lang w:val="id-ID"/>
-        </w:rPr>
-      </w:pPr>
-    </w:p>
-    <w:p>
-      <w:pPr>
-        <w:rPr>
-          <w:iCs/>
-          <w:color w:val="000000"/>
-          <w:lang w:val="id-ID"/>
-        </w:rPr>
-      </w:pPr>
-    </w:p>
-    <w:p>
-      <w:pPr>
-        <w:rPr>
-          <w:iCs/>
-          <w:color w:val="000000"/>
-          <w:lang w:val="id-ID"/>
-        </w:rPr>
-      </w:pPr>
-    </w:p>
-    <w:p>
-      <w:pPr>
-        <w:rPr>
-          <w:iCs/>
-          <w:color w:val="000000"/>
-          <w:lang w:val="id-ID"/>
-        </w:rPr>
-      </w:pPr>
-    </w:p>
-    <w:p>
-      <w:pPr>
-        <w:rPr>
-          <w:iCs/>
-          <w:color w:val="000000"/>
-          <w:lang w:val="id-ID"/>
-        </w:rPr>
-      </w:pPr>
-    </w:p>
-    <w:p>
-      <w:pPr>
-        <w:rPr>
-          <w:iCs/>
-          <w:color w:val="000000"/>
-          <w:lang w:val="id-ID"/>
-        </w:rPr>
-      </w:pPr>
+          <w:lang w:val="id-ID"/>
+        </w:rPr>
+      </w:pPr>
+      <w:r>
+        <w:rPr>
+          <w:iCs/>
+          <w:color w:val="000000"/>
+          <w:lang w:val="id-ID"/>
+        </w:rPr>
+        <w:t>Menerapkan ilmu</w:t>
+      </w:r>
+      <w:r>
+        <w:rPr>
+          <w:iCs/>
+          <w:color w:val="000000"/>
+          <w:lang w:val="en-US"/>
+        </w:rPr>
+        <w:t xml:space="preserve"> </w:t>
+      </w:r>
+      <w:r>
+        <w:rPr>
+          <w:iCs/>
+          <w:color w:val="000000"/>
+          <w:lang w:val="id-ID"/>
+        </w:rPr>
+        <w:t xml:space="preserve">yang telah dipelajari pada permasalahan yang ada di </w:t>
+      </w:r>
+      <w:proofErr w:type="spellStart"/>
+      <w:r>
+        <w:rPr>
+          <w:iCs/>
+          <w:color w:val="000000"/>
+          <w:lang w:val="en-US"/>
+        </w:rPr>
+        <w:t>perkuliahan</w:t>
+      </w:r>
+      <w:proofErr w:type="spellEnd"/>
+    </w:p>
+    <w:p>
+      <w:pPr>
+        <w:pStyle w:val="ListParagraph"/>
+        <w:numPr>
+          <w:ilvl w:val="0"/>
+          <w:numId w:val="30"/>
+        </w:numPr>
+        <w:rPr>
+          <w:iCs/>
+          <w:color w:val="000000"/>
+          <w:lang w:val="id-ID"/>
+        </w:rPr>
+      </w:pPr>
+      <w:proofErr w:type="spellStart"/>
+      <w:r>
+        <w:rPr>
+          <w:iCs/>
+          <w:color w:val="000000"/>
+          <w:lang w:val="id-ID"/>
+        </w:rPr>
+        <w:t>Menggunaka</w:t>
+      </w:r>
+      <w:proofErr w:type="spellEnd"/>
+      <w:r>
+        <w:rPr>
+          <w:iCs/>
+          <w:color w:val="000000"/>
+          <w:lang w:val="en-US"/>
+        </w:rPr>
+        <w:t>n</w:t>
+      </w:r>
+      <w:r>
+        <w:rPr>
+          <w:iCs/>
+          <w:color w:val="000000"/>
+          <w:lang w:val="id-ID"/>
+        </w:rPr>
+        <w:t xml:space="preserve"> </w:t>
+      </w:r>
+      <w:proofErr w:type="spellStart"/>
+      <w:r>
+        <w:rPr>
+          <w:i/>
+          <w:color w:val="000000"/>
+          <w:lang w:val="id-ID"/>
+        </w:rPr>
+        <w:t>softskills</w:t>
+      </w:r>
+      <w:proofErr w:type="spellEnd"/>
+      <w:r>
+        <w:rPr>
+          <w:iCs/>
+          <w:color w:val="000000"/>
+          <w:lang w:val="id-ID"/>
+        </w:rPr>
+        <w:t xml:space="preserve"> dan </w:t>
+      </w:r>
+      <w:proofErr w:type="spellStart"/>
+      <w:r>
+        <w:rPr>
+          <w:i/>
+          <w:color w:val="000000"/>
+          <w:lang w:val="id-ID"/>
+        </w:rPr>
+        <w:t>hardskills</w:t>
+      </w:r>
+      <w:proofErr w:type="spellEnd"/>
+      <w:r>
+        <w:rPr>
+          <w:iCs/>
+          <w:color w:val="000000"/>
+          <w:lang w:val="id-ID"/>
+        </w:rPr>
+        <w:t xml:space="preserve"> dalam dunia </w:t>
+      </w:r>
+      <w:proofErr w:type="spellStart"/>
+      <w:r>
+        <w:rPr>
+          <w:iCs/>
+          <w:color w:val="000000"/>
+          <w:lang w:val="id-ID"/>
+        </w:rPr>
+        <w:t>industry</w:t>
+      </w:r>
+      <w:proofErr w:type="spellEnd"/>
+      <w:r>
+        <w:rPr>
+          <w:iCs/>
+          <w:color w:val="000000"/>
+          <w:lang w:val="id-ID"/>
+        </w:rPr>
+        <w:t xml:space="preserve"> dan perusahaan</w:t>
+      </w:r>
+    </w:p>
+    <w:p>
+      <w:pPr>
+        <w:pStyle w:val="ListParagraph"/>
+        <w:numPr>
+          <w:ilvl w:val="0"/>
+          <w:numId w:val="30"/>
+        </w:numPr>
+        <w:rPr>
+          <w:iCs/>
+          <w:color w:val="000000"/>
+          <w:lang w:val="en-US"/>
+        </w:rPr>
+      </w:pPr>
+      <w:proofErr w:type="spellStart"/>
+      <w:r>
+        <w:rPr>
+          <w:iCs/>
+          <w:color w:val="000000"/>
+          <w:lang w:val="en-US"/>
+        </w:rPr>
+        <w:t>Mengetahui</w:t>
+      </w:r>
+      <w:proofErr w:type="spellEnd"/>
+      <w:r>
+        <w:rPr>
+          <w:iCs/>
+          <w:color w:val="000000"/>
+          <w:lang w:val="en-US"/>
+        </w:rPr>
+        <w:t xml:space="preserve"> </w:t>
+      </w:r>
+      <w:proofErr w:type="spellStart"/>
+      <w:r>
+        <w:rPr>
+          <w:iCs/>
+          <w:color w:val="000000"/>
+          <w:lang w:val="en-US"/>
+        </w:rPr>
+        <w:t>cara</w:t>
+      </w:r>
+      <w:proofErr w:type="spellEnd"/>
+      <w:r>
+        <w:rPr>
+          <w:iCs/>
+          <w:color w:val="000000"/>
+          <w:lang w:val="en-US"/>
+        </w:rPr>
+        <w:t xml:space="preserve"> kerja screw </w:t>
+      </w:r>
+      <w:proofErr w:type="spellStart"/>
+      <w:r>
+        <w:rPr>
+          <w:iCs/>
+          <w:color w:val="000000"/>
+          <w:lang w:val="en-US"/>
+        </w:rPr>
+        <w:t>konveyor</w:t>
+      </w:r>
+      <w:proofErr w:type="spellEnd"/>
+    </w:p>
+    <w:p>
+      <w:pPr>
+        <w:pStyle w:val="ListParagraph"/>
+        <w:numPr>
+          <w:ilvl w:val="0"/>
+          <w:numId w:val="30"/>
+        </w:numPr>
+        <w:rPr>
+          <w:iCs/>
+          <w:color w:val="000000"/>
+          <w:lang w:val="en-US"/>
+        </w:rPr>
+      </w:pPr>
+      <w:proofErr w:type="spellStart"/>
+      <w:r>
+        <w:rPr>
+          <w:iCs/>
+          <w:color w:val="000000"/>
+          <w:lang w:val="en-US"/>
+        </w:rPr>
+        <w:t>Mengetahui</w:t>
+      </w:r>
+      <w:proofErr w:type="spellEnd"/>
+      <w:r>
+        <w:rPr>
+          <w:iCs/>
+          <w:color w:val="000000"/>
+          <w:lang w:val="en-US"/>
+        </w:rPr>
+        <w:t xml:space="preserve"> </w:t>
+      </w:r>
+      <w:proofErr w:type="spellStart"/>
+      <w:r>
+        <w:rPr>
+          <w:iCs/>
+          <w:color w:val="000000"/>
+          <w:lang w:val="en-US"/>
+        </w:rPr>
+        <w:t>tentang</w:t>
+      </w:r>
+      <w:proofErr w:type="spellEnd"/>
+      <w:r>
+        <w:rPr>
+          <w:iCs/>
+          <w:color w:val="000000"/>
+          <w:lang w:val="en-US"/>
+        </w:rPr>
+        <w:t xml:space="preserve"> proses </w:t>
+      </w:r>
+      <w:proofErr w:type="spellStart"/>
+      <w:r>
+        <w:rPr>
+          <w:iCs/>
+          <w:color w:val="000000"/>
+          <w:lang w:val="en-US"/>
+        </w:rPr>
+        <w:t>iodiumisasi</w:t>
+      </w:r>
+      <w:proofErr w:type="spellEnd"/>
+      <w:r>
+        <w:rPr>
+          <w:iCs/>
+          <w:color w:val="000000"/>
+          <w:lang w:val="en-US"/>
+        </w:rPr>
+        <w:t xml:space="preserve"> garam</w:t>
+      </w:r>
+    </w:p>
+    <w:p>
+      <w:pPr>
+        <w:pStyle w:val="ListParagraph"/>
+        <w:numPr>
+          <w:ilvl w:val="0"/>
+          <w:numId w:val="30"/>
+        </w:numPr>
+        <w:rPr>
+          <w:iCs/>
+          <w:color w:val="000000"/>
+          <w:lang w:val="en-US"/>
+        </w:rPr>
+      </w:pPr>
+      <w:proofErr w:type="spellStart"/>
+      <w:r>
+        <w:rPr>
+          <w:iCs/>
+          <w:color w:val="000000"/>
+          <w:lang w:val="en-US"/>
+        </w:rPr>
+        <w:t>Mengetahui</w:t>
+      </w:r>
+      <w:proofErr w:type="spellEnd"/>
+      <w:r>
+        <w:rPr>
+          <w:iCs/>
+          <w:color w:val="000000"/>
+          <w:lang w:val="en-US"/>
+        </w:rPr>
+        <w:t xml:space="preserve"> </w:t>
+      </w:r>
+      <w:proofErr w:type="spellStart"/>
+      <w:r>
+        <w:rPr>
+          <w:iCs/>
+          <w:color w:val="000000"/>
+          <w:lang w:val="en-US"/>
+        </w:rPr>
+        <w:t>cara</w:t>
+      </w:r>
+      <w:proofErr w:type="spellEnd"/>
+      <w:r>
+        <w:rPr>
+          <w:iCs/>
+          <w:color w:val="000000"/>
+          <w:lang w:val="en-US"/>
+        </w:rPr>
+        <w:t xml:space="preserve"> kerja dan </w:t>
+      </w:r>
+      <w:proofErr w:type="spellStart"/>
+      <w:r>
+        <w:rPr>
+          <w:iCs/>
+          <w:color w:val="000000"/>
+          <w:lang w:val="en-US"/>
+        </w:rPr>
+        <w:t>instalisasi</w:t>
+      </w:r>
+      <w:proofErr w:type="spellEnd"/>
+      <w:r>
+        <w:rPr>
+          <w:iCs/>
+          <w:color w:val="000000"/>
+          <w:lang w:val="en-US"/>
+        </w:rPr>
+        <w:t xml:space="preserve"> motor </w:t>
+      </w:r>
+      <w:proofErr w:type="spellStart"/>
+      <w:r>
+        <w:rPr>
+          <w:iCs/>
+          <w:color w:val="000000"/>
+          <w:lang w:val="en-US"/>
+        </w:rPr>
+        <w:t>listrik</w:t>
+      </w:r>
+      <w:proofErr w:type="spellEnd"/>
+      <w:r>
+        <w:rPr>
+          <w:iCs/>
+          <w:color w:val="000000"/>
+          <w:lang w:val="en-US"/>
+        </w:rPr>
+        <w:t xml:space="preserve"> 3 </w:t>
+      </w:r>
+      <w:proofErr w:type="spellStart"/>
+      <w:r>
+        <w:rPr>
+          <w:iCs/>
+          <w:color w:val="000000"/>
+          <w:lang w:val="en-US"/>
+        </w:rPr>
+        <w:t>fasa</w:t>
+      </w:r>
+      <w:proofErr w:type="spellEnd"/>
     </w:p>
     <w:p>
       <w:pPr>
@@ -6326,6 +8320,7 @@
         <w:rPr>
           <w:lang w:val="en-US"/>
         </w:rPr>
+        <w:lastRenderedPageBreak/>
         <w:t xml:space="preserve">PT </w:t>
       </w:r>
       <w:proofErr w:type="spellStart"/>
@@ -6659,27 +8654,61 @@
           <w:ilvl w:val="0"/>
           <w:numId w:val="2"/>
         </w:numPr>
+        <w:ind w:left="1843" w:hanging="1134"/>
         <w:jc w:val="center"/>
         <w:rPr>
           <w:lang w:val="id-ID"/>
         </w:rPr>
       </w:pPr>
-      <w:bookmarkStart w:id="31" w:name="_Toc119053592"/>
-      <w:r>
-        <w:rPr>
-          <w:lang w:val="en-US"/>
-        </w:rPr>
-        <w:t xml:space="preserve">Judul </w:t>
-      </w:r>
-      <w:proofErr w:type="spellStart"/>
-      <w:r>
-        <w:rPr>
-          <w:lang w:val="en-US"/>
-        </w:rPr>
-        <w:t>Topik</w:t>
-      </w:r>
-      <w:bookmarkEnd w:id="31"/>
-      <w:proofErr w:type="spellEnd"/>
+      <w:r>
+        <w:rPr>
+          <w:lang w:val="id-ID"/>
+        </w:rPr>
+        <w:lastRenderedPageBreak/>
+        <w:t xml:space="preserve">Analisis </w:t>
+      </w:r>
+      <w:proofErr w:type="spellStart"/>
+      <w:r>
+        <w:rPr>
+          <w:lang w:val="id-ID"/>
+        </w:rPr>
+        <w:t>Screw</w:t>
+      </w:r>
+      <w:proofErr w:type="spellEnd"/>
+      <w:r>
+        <w:rPr>
+          <w:lang w:val="id-ID"/>
+        </w:rPr>
+        <w:t xml:space="preserve"> </w:t>
+      </w:r>
+      <w:proofErr w:type="spellStart"/>
+      <w:r>
+        <w:rPr>
+          <w:lang w:val="id-ID"/>
+        </w:rPr>
+        <w:t>Conveyor</w:t>
+      </w:r>
+      <w:proofErr w:type="spellEnd"/>
+      <w:r>
+        <w:rPr>
+          <w:lang w:val="id-ID"/>
+        </w:rPr>
+        <w:t xml:space="preserve"> Sebagai Media Pencampur Garam dan </w:t>
+      </w:r>
+      <w:proofErr w:type="spellStart"/>
+      <w:r>
+        <w:rPr>
+          <w:lang w:val="id-ID"/>
+        </w:rPr>
+        <w:t>Iodium</w:t>
+      </w:r>
+      <w:proofErr w:type="spellEnd"/>
+      <w:r>
+        <w:rPr>
+          <w:lang w:val="id-ID"/>
+        </w:rPr>
+        <w:t xml:space="preserve"> Berbasis Motor listrik 10 HP Di PT. Susanti Megah</w:t>
+      </w:r>
     </w:p>
     <w:p>
       <w:pPr>
@@ -6708,16 +8737,16 @@
           <w:lang w:val="id-ID"/>
         </w:rPr>
       </w:pPr>
-      <w:bookmarkStart w:id="32" w:name="_Toc99900650"/>
-      <w:bookmarkStart w:id="33" w:name="_Toc119053593"/>
+      <w:bookmarkStart w:id="31" w:name="_Toc99900650"/>
+      <w:bookmarkStart w:id="32" w:name="_Toc119053593"/>
       <w:r>
         <w:rPr>
           <w:lang w:val="id-ID"/>
         </w:rPr>
         <w:t>Latar Belakang</w:t>
       </w:r>
+      <w:bookmarkEnd w:id="31"/>
       <w:bookmarkEnd w:id="32"/>
-      <w:bookmarkEnd w:id="33"/>
     </w:p>
     <w:p>
       <w:pPr>
@@ -6756,16 +8785,16 @@
           <w:lang w:val="id-ID"/>
         </w:rPr>
       </w:pPr>
-      <w:bookmarkStart w:id="34" w:name="_Toc99900653"/>
-      <w:bookmarkStart w:id="35" w:name="_Toc119053594"/>
+      <w:bookmarkStart w:id="33" w:name="_Toc99900653"/>
+      <w:bookmarkStart w:id="34" w:name="_Toc119053594"/>
       <w:r>
         <w:rPr>
           <w:lang w:val="id-ID"/>
         </w:rPr>
         <w:t>Penutup</w:t>
       </w:r>
+      <w:bookmarkEnd w:id="33"/>
       <w:bookmarkEnd w:id="34"/>
-      <w:bookmarkEnd w:id="35"/>
     </w:p>
     <w:p>
       <w:pPr>
@@ -6794,16 +8823,16 @@
           <w:lang w:val="id-ID"/>
         </w:rPr>
       </w:pPr>
-      <w:bookmarkStart w:id="36" w:name="_Toc99900654"/>
-      <w:bookmarkStart w:id="37" w:name="_Toc119053595"/>
+      <w:bookmarkStart w:id="35" w:name="_Toc99900654"/>
+      <w:bookmarkStart w:id="36" w:name="_Toc119053595"/>
       <w:r>
         <w:rPr>
           <w:lang w:val="id-ID"/>
         </w:rPr>
         <w:t>Kesimpulan</w:t>
       </w:r>
+      <w:bookmarkEnd w:id="35"/>
       <w:bookmarkEnd w:id="36"/>
-      <w:bookmarkEnd w:id="37"/>
     </w:p>
     <w:p>
       <w:pPr>
@@ -6816,16 +8845,16 @@
           <w:lang w:val="id-ID"/>
         </w:rPr>
       </w:pPr>
-      <w:bookmarkStart w:id="38" w:name="_Toc99900655"/>
-      <w:bookmarkStart w:id="39" w:name="_Toc119053596"/>
+      <w:bookmarkStart w:id="37" w:name="_Toc99900655"/>
+      <w:bookmarkStart w:id="38" w:name="_Toc119053596"/>
       <w:r>
         <w:rPr>
           <w:lang w:val="id-ID"/>
         </w:rPr>
         <w:t>Saran</w:t>
       </w:r>
+      <w:bookmarkEnd w:id="37"/>
       <w:bookmarkEnd w:id="38"/>
-      <w:bookmarkEnd w:id="39"/>
     </w:p>
     <w:p>
       <w:pPr>
@@ -6856,16 +8885,16 @@
           <w:lang w:val="id-ID"/>
         </w:rPr>
       </w:pPr>
-      <w:bookmarkStart w:id="40" w:name="_Toc99900656"/>
-      <w:bookmarkStart w:id="41" w:name="_Toc119053597"/>
+      <w:bookmarkStart w:id="39" w:name="_Toc99900656"/>
+      <w:bookmarkStart w:id="40" w:name="_Toc119053597"/>
       <w:r>
         <w:rPr>
           <w:lang w:val="id-ID"/>
         </w:rPr>
         <w:t>Referensi</w:t>
       </w:r>
+      <w:bookmarkEnd w:id="39"/>
       <w:bookmarkEnd w:id="40"/>
-      <w:bookmarkEnd w:id="41"/>
     </w:p>
     <w:sdt>
       <w:sdtPr>
@@ -7069,12 +9098,13 @@
           <w:lang w:val="id-ID"/>
         </w:rPr>
       </w:pPr>
-      <w:bookmarkStart w:id="42" w:name="_Toc99900657"/>
-      <w:bookmarkStart w:id="43" w:name="_Toc119053598"/>
-      <w:r>
-        <w:rPr>
-          <w:lang w:val="id-ID"/>
-        </w:rPr>
+      <w:bookmarkStart w:id="41" w:name="_Toc99900657"/>
+      <w:bookmarkStart w:id="42" w:name="_Toc119053598"/>
+      <w:r>
+        <w:rPr>
+          <w:lang w:val="id-ID"/>
+        </w:rPr>
+        <w:lastRenderedPageBreak/>
         <w:t>Lampiran A.</w:t>
       </w:r>
       <w:r>
@@ -7089,8 +9119,8 @@
         </w:rPr>
         <w:t>TOR</w:t>
       </w:r>
+      <w:bookmarkEnd w:id="41"/>
       <w:bookmarkEnd w:id="42"/>
-      <w:bookmarkEnd w:id="43"/>
     </w:p>
     <w:p>
       <w:pPr>
@@ -7738,7 +9768,6 @@
         <w:rPr>
           <w:lang w:val="id-ID"/>
         </w:rPr>
-        <w:lastRenderedPageBreak/>
         <w:t xml:space="preserve">Peserta program ini adalah mahasiswa </w:t>
       </w:r>
       <w:r>
@@ -8237,12 +10266,13 @@
           <w:lang w:val="id-ID"/>
         </w:rPr>
       </w:pPr>
-      <w:bookmarkStart w:id="44" w:name="_Toc99900658"/>
-      <w:bookmarkStart w:id="45" w:name="_Toc119053599"/>
-      <w:r>
-        <w:rPr>
-          <w:lang w:val="id-ID"/>
-        </w:rPr>
+      <w:bookmarkStart w:id="43" w:name="_Toc99900658"/>
+      <w:bookmarkStart w:id="44" w:name="_Toc119053599"/>
+      <w:r>
+        <w:rPr>
+          <w:lang w:val="id-ID"/>
+        </w:rPr>
+        <w:lastRenderedPageBreak/>
         <w:t xml:space="preserve">Lampiran B. Log </w:t>
       </w:r>
       <w:proofErr w:type="spellStart"/>
@@ -8252,8 +10282,8 @@
         </w:rPr>
         <w:t>Activity</w:t>
       </w:r>
+      <w:bookmarkEnd w:id="43"/>
       <w:bookmarkEnd w:id="44"/>
-      <w:bookmarkEnd w:id="45"/>
       <w:proofErr w:type="spellEnd"/>
     </w:p>
     <w:p>
@@ -8920,23 +10950,22 @@
           <w:lang w:val="id-ID"/>
         </w:rPr>
       </w:pPr>
-      <w:bookmarkStart w:id="46" w:name="_Toc99900659"/>
-      <w:bookmarkStart w:id="47" w:name="_Toc119053600"/>
-      <w:r>
-        <w:rPr>
-          <w:lang w:val="id-ID"/>
-        </w:rPr>
-        <w:lastRenderedPageBreak/>
+      <w:bookmarkStart w:id="45" w:name="_Toc99900659"/>
+      <w:bookmarkStart w:id="46" w:name="_Toc119053600"/>
+      <w:r>
+        <w:rPr>
+          <w:lang w:val="id-ID"/>
+        </w:rPr>
         <w:t xml:space="preserve">Lampiran C. </w:t>
       </w:r>
+      <w:bookmarkEnd w:id="45"/>
+      <w:r>
+        <w:rPr>
+          <w:lang w:val="id-ID"/>
+        </w:rPr>
+        <w:t>Dokumen Teknik</w:t>
+      </w:r>
       <w:bookmarkEnd w:id="46"/>
-      <w:r>
-        <w:rPr>
-          <w:lang w:val="id-ID"/>
-        </w:rPr>
-        <w:t>Dokumen Teknik</w:t>
-      </w:r>
-      <w:bookmarkEnd w:id="47"/>
     </w:p>
     <w:p>
       <w:pPr>
@@ -11945,6 +13974,36 @@
   </w:num>
   <w:num w:numId="30" w16cid:durableId="870268181">
     <w:abstractNumId w:val="12"/>
+  </w:num>
+  <w:num w:numId="31" w16cid:durableId="7367971">
+    <w:abstractNumId w:val="19"/>
+    <w:lvlOverride w:ilvl="0">
+      <w:startOverride w:val="1"/>
+    </w:lvlOverride>
+    <w:lvlOverride w:ilvl="1">
+      <w:startOverride w:val="1"/>
+    </w:lvlOverride>
+    <w:lvlOverride w:ilvl="2">
+      <w:startOverride w:val="1"/>
+    </w:lvlOverride>
+    <w:lvlOverride w:ilvl="3">
+      <w:startOverride w:val="1"/>
+    </w:lvlOverride>
+    <w:lvlOverride w:ilvl="4">
+      <w:startOverride w:val="1"/>
+    </w:lvlOverride>
+    <w:lvlOverride w:ilvl="5">
+      <w:startOverride w:val="1"/>
+    </w:lvlOverride>
+    <w:lvlOverride w:ilvl="6">
+      <w:startOverride w:val="1"/>
+    </w:lvlOverride>
+    <w:lvlOverride w:ilvl="7">
+      <w:startOverride w:val="1"/>
+    </w:lvlOverride>
+    <w:lvlOverride w:ilvl="8">
+      <w:startOverride w:val="1"/>
+    </w:lvlOverride>
   </w:num>
   <w:numIdMacAtCleanup w:val="28"/>
 </w:numbering>
@@ -12991,11 +15050,11 @@
   <w:rsids>
     <w:rsidRoot w:val="00B17642"/>
     <w:rsid w:val="0030569C"/>
-    <w:rsid w:val="003460B5"/>
     <w:rsid w:val="00406F6F"/>
     <w:rsid w:val="005B516D"/>
     <w:rsid w:val="008252E3"/>
     <w:rsid w:val="00B17642"/>
+    <w:rsid w:val="00BA0AD6"/>
     <w:rsid w:val="00CB62FD"/>
     <w:rsid w:val="00CE3802"/>
   </w:rsids>
